--- a/6.1 Cronogramas do Projeto TCC I.docx
+++ b/6.1 Cronogramas do Projeto TCC I.docx
@@ -46,9 +46,9 @@
         </w:rPr>
         <w:drawing>
           <wp:inline distT="0" distB="0" distL="0" distR="0">
-            <wp:extent cx="5760085" cy="3270885"/>
+            <wp:extent cx="5760085" cy="3801110"/>
             <wp:effectExtent l="0" t="0" r="0" b="0"/>
-            <wp:docPr id="3" name="Imagem 3"/>
+            <wp:docPr id="1" name="Imagem 1"/>
             <wp:cNvGraphicFramePr>
               <a:graphicFrameLocks xmlns:a="http://schemas.openxmlformats.org/drawingml/2006/main" noChangeAspect="1"/>
             </wp:cNvGraphicFramePr>
@@ -74,7 +74,7 @@
                   <pic:spPr>
                     <a:xfrm>
                       <a:off x="0" y="0"/>
-                      <a:ext cx="5760085" cy="3270885"/>
+                      <a:ext cx="5760085" cy="3801110"/>
                     </a:xfrm>
                     <a:prstGeom prst="rect">
                       <a:avLst/>
@@ -86,10 +86,11 @@
           </wp:inline>
         </w:drawing>
       </w:r>
+    </w:p>
+    <w:p>
       <w:bookmarkStart w:id="0" w:name="_GoBack"/>
       <w:bookmarkEnd w:id="0"/>
     </w:p>
-    <w:p/>
     <w:sectPr>
       <w:headerReference w:type="default" r:id="rId8"/>
       <w:footerReference w:type="default" r:id="rId9"/>

--- a/6.1 Cronogramas do Projeto TCC I.docx
+++ b/6.1 Cronogramas do Projeto TCC I.docx
@@ -38,62 +38,2302 @@
         </w:pict>
       </w:r>
     </w:p>
-    <w:p>
-      <w:r>
-        <w:rPr>
-          <w:noProof/>
-          <w:lang w:eastAsia="pt-BR"/>
-        </w:rPr>
-        <w:drawing>
-          <wp:inline distT="0" distB="0" distL="0" distR="0">
-            <wp:extent cx="5760085" cy="3801110"/>
-            <wp:effectExtent l="0" t="0" r="0" b="0"/>
-            <wp:docPr id="1" name="Imagem 1"/>
-            <wp:cNvGraphicFramePr>
-              <a:graphicFrameLocks xmlns:a="http://schemas.openxmlformats.org/drawingml/2006/main" noChangeAspect="1"/>
-            </wp:cNvGraphicFramePr>
-            <a:graphic xmlns:a="http://schemas.openxmlformats.org/drawingml/2006/main">
-              <a:graphicData uri="http://schemas.openxmlformats.org/drawingml/2006/picture">
-                <pic:pic xmlns:pic="http://schemas.openxmlformats.org/drawingml/2006/picture">
-                  <pic:nvPicPr>
-                    <pic:cNvPr id="0" name="6.1 Cronogramas do Projeto.png"/>
-                    <pic:cNvPicPr/>
-                  </pic:nvPicPr>
-                  <pic:blipFill>
-                    <a:blip r:embed="rId7">
-                      <a:extLst>
-                        <a:ext uri="{28A0092B-C50C-407E-A947-70E740481C1C}">
-                          <a14:useLocalDpi xmlns:a14="http://schemas.microsoft.com/office/drawing/2010/main" val="0"/>
-                        </a:ext>
-                      </a:extLst>
-                    </a:blip>
-                    <a:stretch>
-                      <a:fillRect/>
-                    </a:stretch>
-                  </pic:blipFill>
-                  <pic:spPr>
-                    <a:xfrm>
-                      <a:off x="0" y="0"/>
-                      <a:ext cx="5760085" cy="3801110"/>
-                    </a:xfrm>
-                    <a:prstGeom prst="rect">
-                      <a:avLst/>
-                    </a:prstGeom>
-                  </pic:spPr>
-                </pic:pic>
-              </a:graphicData>
-            </a:graphic>
-          </wp:inline>
-        </w:drawing>
-      </w:r>
-    </w:p>
-    <w:p>
-      <w:bookmarkStart w:id="0" w:name="_GoBack"/>
-      <w:bookmarkEnd w:id="0"/>
-    </w:p>
+    <w:tbl>
+      <w:tblPr>
+        <w:tblStyle w:val="Tabelacomgrade"/>
+        <w:tblW w:w="0" w:type="auto"/>
+        <w:tblLayout w:type="fixed"/>
+        <w:tblLook w:val="04A0" w:firstRow="1" w:lastRow="0" w:firstColumn="1" w:lastColumn="0" w:noHBand="0" w:noVBand="1"/>
+      </w:tblPr>
+      <w:tblGrid>
+        <w:gridCol w:w="534"/>
+        <w:gridCol w:w="4961"/>
+        <w:gridCol w:w="992"/>
+        <w:gridCol w:w="1418"/>
+        <w:gridCol w:w="1306"/>
+      </w:tblGrid>
+      <w:tr>
+        <w:tc>
+          <w:tcPr>
+            <w:tcW w:w="534" w:type="dxa"/>
+            <w:tcBorders>
+              <w:top w:val="single" w:sz="4" w:space="0" w:color="auto"/>
+              <w:left w:val="single" w:sz="4" w:space="0" w:color="auto"/>
+              <w:bottom w:val="single" w:sz="4" w:space="0" w:color="auto"/>
+              <w:right w:val="single" w:sz="4" w:space="0" w:color="auto"/>
+            </w:tcBorders>
+            <w:shd w:val="clear" w:color="auto" w:fill="A6A6A6" w:themeFill="background1" w:themeFillShade="A6"/>
+            <w:hideMark/>
+          </w:tcPr>
+          <w:p>
+            <w:r>
+              <w:t>ID</w:t>
+            </w:r>
+          </w:p>
+        </w:tc>
+        <w:tc>
+          <w:tcPr>
+            <w:tcW w:w="4961" w:type="dxa"/>
+            <w:tcBorders>
+              <w:top w:val="single" w:sz="4" w:space="0" w:color="auto"/>
+              <w:left w:val="single" w:sz="4" w:space="0" w:color="auto"/>
+              <w:bottom w:val="single" w:sz="4" w:space="0" w:color="auto"/>
+              <w:right w:val="single" w:sz="4" w:space="0" w:color="auto"/>
+            </w:tcBorders>
+            <w:shd w:val="clear" w:color="auto" w:fill="A6A6A6" w:themeFill="background1" w:themeFillShade="A6"/>
+            <w:hideMark/>
+          </w:tcPr>
+          <w:p>
+            <w:pPr>
+              <w:tabs>
+                <w:tab w:val="left" w:pos="2910"/>
+              </w:tabs>
+            </w:pPr>
+            <w:r>
+              <w:t>Nome da Tarefa</w:t>
+            </w:r>
+            <w:r>
+              <w:tab/>
+            </w:r>
+          </w:p>
+        </w:tc>
+        <w:tc>
+          <w:tcPr>
+            <w:tcW w:w="992" w:type="dxa"/>
+            <w:tcBorders>
+              <w:top w:val="single" w:sz="4" w:space="0" w:color="auto"/>
+              <w:left w:val="single" w:sz="4" w:space="0" w:color="auto"/>
+              <w:bottom w:val="single" w:sz="4" w:space="0" w:color="auto"/>
+              <w:right w:val="single" w:sz="4" w:space="0" w:color="auto"/>
+            </w:tcBorders>
+            <w:shd w:val="clear" w:color="auto" w:fill="A6A6A6" w:themeFill="background1" w:themeFillShade="A6"/>
+            <w:hideMark/>
+          </w:tcPr>
+          <w:p>
+            <w:r>
+              <w:t>Duração</w:t>
+            </w:r>
+          </w:p>
+        </w:tc>
+        <w:tc>
+          <w:tcPr>
+            <w:tcW w:w="1418" w:type="dxa"/>
+            <w:tcBorders>
+              <w:top w:val="single" w:sz="4" w:space="0" w:color="auto"/>
+              <w:left w:val="single" w:sz="4" w:space="0" w:color="auto"/>
+              <w:bottom w:val="single" w:sz="4" w:space="0" w:color="auto"/>
+              <w:right w:val="single" w:sz="4" w:space="0" w:color="auto"/>
+            </w:tcBorders>
+            <w:shd w:val="clear" w:color="auto" w:fill="A6A6A6" w:themeFill="background1" w:themeFillShade="A6"/>
+            <w:hideMark/>
+          </w:tcPr>
+          <w:p>
+            <w:r>
+              <w:t>Ínicio</w:t>
+            </w:r>
+            <w:bookmarkStart w:id="0" w:name="_GoBack"/>
+            <w:bookmarkEnd w:id="0"/>
+          </w:p>
+        </w:tc>
+        <w:tc>
+          <w:tcPr>
+            <w:tcW w:w="1306" w:type="dxa"/>
+            <w:tcBorders>
+              <w:top w:val="single" w:sz="4" w:space="0" w:color="auto"/>
+              <w:left w:val="single" w:sz="4" w:space="0" w:color="auto"/>
+              <w:bottom w:val="single" w:sz="4" w:space="0" w:color="auto"/>
+              <w:right w:val="single" w:sz="4" w:space="0" w:color="auto"/>
+            </w:tcBorders>
+            <w:shd w:val="clear" w:color="auto" w:fill="A6A6A6" w:themeFill="background1" w:themeFillShade="A6"/>
+            <w:hideMark/>
+          </w:tcPr>
+          <w:p>
+            <w:r>
+              <w:t>Fim</w:t>
+            </w:r>
+          </w:p>
+        </w:tc>
+      </w:tr>
+      <w:tr>
+        <w:tc>
+          <w:tcPr>
+            <w:tcW w:w="534" w:type="dxa"/>
+            <w:tcBorders>
+              <w:top w:val="single" w:sz="4" w:space="0" w:color="auto"/>
+              <w:left w:val="single" w:sz="4" w:space="0" w:color="auto"/>
+              <w:bottom w:val="single" w:sz="4" w:space="0" w:color="auto"/>
+              <w:right w:val="single" w:sz="4" w:space="0" w:color="auto"/>
+            </w:tcBorders>
+            <w:shd w:val="clear" w:color="auto" w:fill="D9D9D9" w:themeFill="background1" w:themeFillShade="D9"/>
+            <w:hideMark/>
+          </w:tcPr>
+          <w:p>
+            <w:pPr>
+              <w:jc w:val="center"/>
+            </w:pPr>
+            <w:proofErr w:type="gramStart"/>
+            <w:r>
+              <w:t>1</w:t>
+            </w:r>
+            <w:proofErr w:type="gramEnd"/>
+          </w:p>
+        </w:tc>
+        <w:tc>
+          <w:tcPr>
+            <w:tcW w:w="4961" w:type="dxa"/>
+            <w:tcBorders>
+              <w:top w:val="single" w:sz="4" w:space="0" w:color="auto"/>
+              <w:left w:val="single" w:sz="4" w:space="0" w:color="auto"/>
+              <w:bottom w:val="single" w:sz="4" w:space="0" w:color="auto"/>
+              <w:right w:val="single" w:sz="4" w:space="0" w:color="auto"/>
+            </w:tcBorders>
+            <w:shd w:val="clear" w:color="auto" w:fill="D9D9D9" w:themeFill="background1" w:themeFillShade="D9"/>
+            <w:hideMark/>
+          </w:tcPr>
+          <w:p>
+            <w:r>
+              <w:t>Elaborar plano de trabalho</w:t>
+            </w:r>
+          </w:p>
+        </w:tc>
+        <w:tc>
+          <w:tcPr>
+            <w:tcW w:w="992" w:type="dxa"/>
+            <w:tcBorders>
+              <w:top w:val="single" w:sz="4" w:space="0" w:color="auto"/>
+              <w:left w:val="single" w:sz="4" w:space="0" w:color="auto"/>
+              <w:bottom w:val="single" w:sz="4" w:space="0" w:color="auto"/>
+              <w:right w:val="single" w:sz="4" w:space="0" w:color="auto"/>
+            </w:tcBorders>
+            <w:shd w:val="clear" w:color="auto" w:fill="D9D9D9" w:themeFill="background1" w:themeFillShade="D9"/>
+            <w:hideMark/>
+          </w:tcPr>
+          <w:p>
+            <w:pPr>
+              <w:jc w:val="center"/>
+            </w:pPr>
+            <w:proofErr w:type="gramStart"/>
+            <w:r>
+              <w:t>7</w:t>
+            </w:r>
+            <w:proofErr w:type="gramEnd"/>
+            <w:r>
+              <w:t xml:space="preserve"> dias</w:t>
+            </w:r>
+          </w:p>
+        </w:tc>
+        <w:tc>
+          <w:tcPr>
+            <w:tcW w:w="1418" w:type="dxa"/>
+            <w:tcBorders>
+              <w:top w:val="single" w:sz="4" w:space="0" w:color="auto"/>
+              <w:left w:val="single" w:sz="4" w:space="0" w:color="auto"/>
+              <w:bottom w:val="single" w:sz="4" w:space="0" w:color="auto"/>
+              <w:right w:val="single" w:sz="4" w:space="0" w:color="auto"/>
+            </w:tcBorders>
+            <w:shd w:val="clear" w:color="auto" w:fill="D9D9D9" w:themeFill="background1" w:themeFillShade="D9"/>
+            <w:hideMark/>
+          </w:tcPr>
+          <w:p>
+            <w:r>
+              <w:t>02/03/2015</w:t>
+            </w:r>
+          </w:p>
+        </w:tc>
+        <w:tc>
+          <w:tcPr>
+            <w:tcW w:w="1306" w:type="dxa"/>
+            <w:tcBorders>
+              <w:top w:val="single" w:sz="4" w:space="0" w:color="auto"/>
+              <w:left w:val="single" w:sz="4" w:space="0" w:color="auto"/>
+              <w:bottom w:val="single" w:sz="4" w:space="0" w:color="auto"/>
+              <w:right w:val="single" w:sz="4" w:space="0" w:color="auto"/>
+            </w:tcBorders>
+            <w:shd w:val="clear" w:color="auto" w:fill="D9D9D9" w:themeFill="background1" w:themeFillShade="D9"/>
+            <w:hideMark/>
+          </w:tcPr>
+          <w:p>
+            <w:r>
+              <w:t>09/03/2015</w:t>
+            </w:r>
+          </w:p>
+        </w:tc>
+      </w:tr>
+      <w:tr>
+        <w:tc>
+          <w:tcPr>
+            <w:tcW w:w="534" w:type="dxa"/>
+            <w:tcBorders>
+              <w:top w:val="single" w:sz="4" w:space="0" w:color="auto"/>
+              <w:left w:val="single" w:sz="4" w:space="0" w:color="auto"/>
+              <w:bottom w:val="single" w:sz="4" w:space="0" w:color="auto"/>
+              <w:right w:val="single" w:sz="4" w:space="0" w:color="auto"/>
+            </w:tcBorders>
+            <w:hideMark/>
+          </w:tcPr>
+          <w:p>
+            <w:pPr>
+              <w:jc w:val="center"/>
+            </w:pPr>
+            <w:proofErr w:type="gramStart"/>
+            <w:r>
+              <w:t>2</w:t>
+            </w:r>
+            <w:proofErr w:type="gramEnd"/>
+          </w:p>
+        </w:tc>
+        <w:tc>
+          <w:tcPr>
+            <w:tcW w:w="4961" w:type="dxa"/>
+            <w:tcBorders>
+              <w:top w:val="single" w:sz="4" w:space="0" w:color="auto"/>
+              <w:left w:val="single" w:sz="4" w:space="0" w:color="auto"/>
+              <w:bottom w:val="single" w:sz="4" w:space="0" w:color="auto"/>
+              <w:right w:val="single" w:sz="4" w:space="0" w:color="auto"/>
+            </w:tcBorders>
+            <w:hideMark/>
+          </w:tcPr>
+          <w:p>
+            <w:r>
+              <w:t>Elaborar o cronograma</w:t>
+            </w:r>
+          </w:p>
+        </w:tc>
+        <w:tc>
+          <w:tcPr>
+            <w:tcW w:w="992" w:type="dxa"/>
+            <w:tcBorders>
+              <w:top w:val="single" w:sz="4" w:space="0" w:color="auto"/>
+              <w:left w:val="single" w:sz="4" w:space="0" w:color="auto"/>
+              <w:bottom w:val="single" w:sz="4" w:space="0" w:color="auto"/>
+              <w:right w:val="single" w:sz="4" w:space="0" w:color="auto"/>
+            </w:tcBorders>
+            <w:hideMark/>
+          </w:tcPr>
+          <w:p>
+            <w:pPr>
+              <w:jc w:val="center"/>
+            </w:pPr>
+            <w:proofErr w:type="gramStart"/>
+            <w:r>
+              <w:t>1</w:t>
+            </w:r>
+            <w:proofErr w:type="gramEnd"/>
+            <w:r>
+              <w:t xml:space="preserve"> dia</w:t>
+            </w:r>
+          </w:p>
+        </w:tc>
+        <w:tc>
+          <w:tcPr>
+            <w:tcW w:w="1418" w:type="dxa"/>
+            <w:tcBorders>
+              <w:top w:val="single" w:sz="4" w:space="0" w:color="auto"/>
+              <w:left w:val="single" w:sz="4" w:space="0" w:color="auto"/>
+              <w:bottom w:val="single" w:sz="4" w:space="0" w:color="auto"/>
+              <w:right w:val="single" w:sz="4" w:space="0" w:color="auto"/>
+            </w:tcBorders>
+            <w:hideMark/>
+          </w:tcPr>
+          <w:p>
+            <w:r>
+              <w:t>09/03/2015</w:t>
+            </w:r>
+          </w:p>
+        </w:tc>
+        <w:tc>
+          <w:tcPr>
+            <w:tcW w:w="1306" w:type="dxa"/>
+            <w:tcBorders>
+              <w:top w:val="single" w:sz="4" w:space="0" w:color="auto"/>
+              <w:left w:val="single" w:sz="4" w:space="0" w:color="auto"/>
+              <w:bottom w:val="single" w:sz="4" w:space="0" w:color="auto"/>
+              <w:right w:val="single" w:sz="4" w:space="0" w:color="auto"/>
+            </w:tcBorders>
+            <w:hideMark/>
+          </w:tcPr>
+          <w:p>
+            <w:r>
+              <w:t>09/03/2015</w:t>
+            </w:r>
+          </w:p>
+        </w:tc>
+      </w:tr>
+      <w:tr>
+        <w:tc>
+          <w:tcPr>
+            <w:tcW w:w="534" w:type="dxa"/>
+            <w:tcBorders>
+              <w:top w:val="single" w:sz="4" w:space="0" w:color="auto"/>
+              <w:left w:val="single" w:sz="4" w:space="0" w:color="auto"/>
+              <w:bottom w:val="single" w:sz="4" w:space="0" w:color="auto"/>
+              <w:right w:val="single" w:sz="4" w:space="0" w:color="auto"/>
+            </w:tcBorders>
+            <w:shd w:val="clear" w:color="auto" w:fill="D9D9D9" w:themeFill="background1" w:themeFillShade="D9"/>
+            <w:hideMark/>
+          </w:tcPr>
+          <w:p>
+            <w:pPr>
+              <w:jc w:val="center"/>
+            </w:pPr>
+            <w:proofErr w:type="gramStart"/>
+            <w:r>
+              <w:t>3</w:t>
+            </w:r>
+            <w:proofErr w:type="gramEnd"/>
+          </w:p>
+        </w:tc>
+        <w:tc>
+          <w:tcPr>
+            <w:tcW w:w="4961" w:type="dxa"/>
+            <w:tcBorders>
+              <w:top w:val="single" w:sz="4" w:space="0" w:color="auto"/>
+              <w:left w:val="single" w:sz="4" w:space="0" w:color="auto"/>
+              <w:bottom w:val="single" w:sz="4" w:space="0" w:color="auto"/>
+              <w:right w:val="single" w:sz="4" w:space="0" w:color="auto"/>
+            </w:tcBorders>
+            <w:shd w:val="clear" w:color="auto" w:fill="D9D9D9" w:themeFill="background1" w:themeFillShade="D9"/>
+            <w:hideMark/>
+          </w:tcPr>
+          <w:p>
+            <w:r>
+              <w:t>Modelo descritivo</w:t>
+            </w:r>
+          </w:p>
+        </w:tc>
+        <w:tc>
+          <w:tcPr>
+            <w:tcW w:w="992" w:type="dxa"/>
+            <w:tcBorders>
+              <w:top w:val="single" w:sz="4" w:space="0" w:color="auto"/>
+              <w:left w:val="single" w:sz="4" w:space="0" w:color="auto"/>
+              <w:bottom w:val="single" w:sz="4" w:space="0" w:color="auto"/>
+              <w:right w:val="single" w:sz="4" w:space="0" w:color="auto"/>
+            </w:tcBorders>
+            <w:shd w:val="clear" w:color="auto" w:fill="D9D9D9" w:themeFill="background1" w:themeFillShade="D9"/>
+            <w:hideMark/>
+          </w:tcPr>
+          <w:p>
+            <w:pPr>
+              <w:jc w:val="center"/>
+            </w:pPr>
+            <w:proofErr w:type="gramStart"/>
+            <w:r>
+              <w:t>7</w:t>
+            </w:r>
+            <w:proofErr w:type="gramEnd"/>
+            <w:r>
+              <w:t xml:space="preserve"> dias</w:t>
+            </w:r>
+          </w:p>
+        </w:tc>
+        <w:tc>
+          <w:tcPr>
+            <w:tcW w:w="1418" w:type="dxa"/>
+            <w:vMerge w:val="restart"/>
+            <w:tcBorders>
+              <w:top w:val="single" w:sz="4" w:space="0" w:color="auto"/>
+              <w:left w:val="single" w:sz="4" w:space="0" w:color="auto"/>
+              <w:bottom w:val="single" w:sz="4" w:space="0" w:color="auto"/>
+              <w:right w:val="single" w:sz="4" w:space="0" w:color="auto"/>
+            </w:tcBorders>
+            <w:shd w:val="clear" w:color="auto" w:fill="D9D9D9" w:themeFill="background1" w:themeFillShade="D9"/>
+          </w:tcPr>
+          <w:p/>
+          <w:p>
+            <w:r>
+              <w:t>09/03/2015</w:t>
+            </w:r>
+          </w:p>
+        </w:tc>
+        <w:tc>
+          <w:tcPr>
+            <w:tcW w:w="1306" w:type="dxa"/>
+            <w:vMerge w:val="restart"/>
+            <w:tcBorders>
+              <w:top w:val="single" w:sz="4" w:space="0" w:color="auto"/>
+              <w:left w:val="single" w:sz="4" w:space="0" w:color="auto"/>
+              <w:bottom w:val="single" w:sz="4" w:space="0" w:color="auto"/>
+              <w:right w:val="single" w:sz="4" w:space="0" w:color="auto"/>
+            </w:tcBorders>
+            <w:shd w:val="clear" w:color="auto" w:fill="D9D9D9" w:themeFill="background1" w:themeFillShade="D9"/>
+          </w:tcPr>
+          <w:p/>
+          <w:p>
+            <w:r>
+              <w:t>16/03/2015</w:t>
+            </w:r>
+          </w:p>
+        </w:tc>
+      </w:tr>
+      <w:tr>
+        <w:tc>
+          <w:tcPr>
+            <w:tcW w:w="534" w:type="dxa"/>
+            <w:tcBorders>
+              <w:top w:val="single" w:sz="4" w:space="0" w:color="auto"/>
+              <w:left w:val="single" w:sz="4" w:space="0" w:color="auto"/>
+              <w:bottom w:val="single" w:sz="4" w:space="0" w:color="auto"/>
+              <w:right w:val="single" w:sz="4" w:space="0" w:color="auto"/>
+            </w:tcBorders>
+            <w:shd w:val="clear" w:color="auto" w:fill="D9D9D9" w:themeFill="background1" w:themeFillShade="D9"/>
+            <w:hideMark/>
+          </w:tcPr>
+          <w:p>
+            <w:pPr>
+              <w:jc w:val="center"/>
+            </w:pPr>
+            <w:proofErr w:type="gramStart"/>
+            <w:r>
+              <w:t>4</w:t>
+            </w:r>
+            <w:proofErr w:type="gramEnd"/>
+          </w:p>
+        </w:tc>
+        <w:tc>
+          <w:tcPr>
+            <w:tcW w:w="4961" w:type="dxa"/>
+            <w:tcBorders>
+              <w:top w:val="single" w:sz="4" w:space="0" w:color="auto"/>
+              <w:left w:val="single" w:sz="4" w:space="0" w:color="auto"/>
+              <w:bottom w:val="single" w:sz="4" w:space="0" w:color="auto"/>
+              <w:right w:val="single" w:sz="4" w:space="0" w:color="auto"/>
+            </w:tcBorders>
+            <w:shd w:val="clear" w:color="auto" w:fill="D9D9D9" w:themeFill="background1" w:themeFillShade="D9"/>
+            <w:hideMark/>
+          </w:tcPr>
+          <w:p>
+            <w:r>
+              <w:t>Tecnologias a serem utilizadas</w:t>
+            </w:r>
+          </w:p>
+        </w:tc>
+        <w:tc>
+          <w:tcPr>
+            <w:tcW w:w="992" w:type="dxa"/>
+            <w:tcBorders>
+              <w:top w:val="single" w:sz="4" w:space="0" w:color="auto"/>
+              <w:left w:val="single" w:sz="4" w:space="0" w:color="auto"/>
+              <w:bottom w:val="single" w:sz="4" w:space="0" w:color="auto"/>
+              <w:right w:val="single" w:sz="4" w:space="0" w:color="auto"/>
+            </w:tcBorders>
+            <w:shd w:val="clear" w:color="auto" w:fill="D9D9D9" w:themeFill="background1" w:themeFillShade="D9"/>
+            <w:hideMark/>
+          </w:tcPr>
+          <w:p>
+            <w:pPr>
+              <w:jc w:val="center"/>
+            </w:pPr>
+            <w:proofErr w:type="gramStart"/>
+            <w:r>
+              <w:t>1</w:t>
+            </w:r>
+            <w:proofErr w:type="gramEnd"/>
+            <w:r>
+              <w:t xml:space="preserve"> dia</w:t>
+            </w:r>
+          </w:p>
+        </w:tc>
+        <w:tc>
+          <w:tcPr>
+            <w:tcW w:w="1418" w:type="dxa"/>
+            <w:vMerge/>
+            <w:tcBorders>
+              <w:top w:val="single" w:sz="4" w:space="0" w:color="auto"/>
+              <w:left w:val="single" w:sz="4" w:space="0" w:color="auto"/>
+              <w:bottom w:val="single" w:sz="4" w:space="0" w:color="auto"/>
+              <w:right w:val="single" w:sz="4" w:space="0" w:color="auto"/>
+            </w:tcBorders>
+            <w:vAlign w:val="center"/>
+            <w:hideMark/>
+          </w:tcPr>
+          <w:p/>
+        </w:tc>
+        <w:tc>
+          <w:tcPr>
+            <w:tcW w:w="1306" w:type="dxa"/>
+            <w:vMerge/>
+            <w:tcBorders>
+              <w:top w:val="single" w:sz="4" w:space="0" w:color="auto"/>
+              <w:left w:val="single" w:sz="4" w:space="0" w:color="auto"/>
+              <w:bottom w:val="single" w:sz="4" w:space="0" w:color="auto"/>
+              <w:right w:val="single" w:sz="4" w:space="0" w:color="auto"/>
+            </w:tcBorders>
+            <w:vAlign w:val="center"/>
+            <w:hideMark/>
+          </w:tcPr>
+          <w:p/>
+        </w:tc>
+      </w:tr>
+      <w:tr>
+        <w:tc>
+          <w:tcPr>
+            <w:tcW w:w="534" w:type="dxa"/>
+            <w:tcBorders>
+              <w:top w:val="single" w:sz="4" w:space="0" w:color="auto"/>
+              <w:left w:val="single" w:sz="4" w:space="0" w:color="auto"/>
+              <w:bottom w:val="single" w:sz="4" w:space="0" w:color="auto"/>
+              <w:right w:val="single" w:sz="4" w:space="0" w:color="auto"/>
+            </w:tcBorders>
+            <w:shd w:val="clear" w:color="auto" w:fill="D9D9D9" w:themeFill="background1" w:themeFillShade="D9"/>
+            <w:hideMark/>
+          </w:tcPr>
+          <w:p>
+            <w:pPr>
+              <w:jc w:val="center"/>
+            </w:pPr>
+            <w:proofErr w:type="gramStart"/>
+            <w:r>
+              <w:t>5</w:t>
+            </w:r>
+            <w:proofErr w:type="gramEnd"/>
+          </w:p>
+        </w:tc>
+        <w:tc>
+          <w:tcPr>
+            <w:tcW w:w="4961" w:type="dxa"/>
+            <w:tcBorders>
+              <w:top w:val="single" w:sz="4" w:space="0" w:color="auto"/>
+              <w:left w:val="single" w:sz="4" w:space="0" w:color="auto"/>
+              <w:bottom w:val="single" w:sz="4" w:space="0" w:color="auto"/>
+              <w:right w:val="single" w:sz="4" w:space="0" w:color="auto"/>
+            </w:tcBorders>
+            <w:shd w:val="clear" w:color="auto" w:fill="D9D9D9" w:themeFill="background1" w:themeFillShade="D9"/>
+            <w:hideMark/>
+          </w:tcPr>
+          <w:p>
+            <w:r>
+              <w:t>Descrição atual do sistema de informação</w:t>
+            </w:r>
+          </w:p>
+        </w:tc>
+        <w:tc>
+          <w:tcPr>
+            <w:tcW w:w="992" w:type="dxa"/>
+            <w:tcBorders>
+              <w:top w:val="single" w:sz="4" w:space="0" w:color="auto"/>
+              <w:left w:val="single" w:sz="4" w:space="0" w:color="auto"/>
+              <w:bottom w:val="single" w:sz="4" w:space="0" w:color="auto"/>
+              <w:right w:val="single" w:sz="4" w:space="0" w:color="auto"/>
+            </w:tcBorders>
+            <w:shd w:val="clear" w:color="auto" w:fill="D9D9D9" w:themeFill="background1" w:themeFillShade="D9"/>
+            <w:hideMark/>
+          </w:tcPr>
+          <w:p>
+            <w:pPr>
+              <w:jc w:val="center"/>
+            </w:pPr>
+            <w:proofErr w:type="gramStart"/>
+            <w:r>
+              <w:t>1</w:t>
+            </w:r>
+            <w:proofErr w:type="gramEnd"/>
+            <w:r>
+              <w:t xml:space="preserve"> dia</w:t>
+            </w:r>
+          </w:p>
+        </w:tc>
+        <w:tc>
+          <w:tcPr>
+            <w:tcW w:w="1418" w:type="dxa"/>
+            <w:vMerge/>
+            <w:tcBorders>
+              <w:top w:val="single" w:sz="4" w:space="0" w:color="auto"/>
+              <w:left w:val="single" w:sz="4" w:space="0" w:color="auto"/>
+              <w:bottom w:val="single" w:sz="4" w:space="0" w:color="auto"/>
+              <w:right w:val="single" w:sz="4" w:space="0" w:color="auto"/>
+            </w:tcBorders>
+            <w:vAlign w:val="center"/>
+            <w:hideMark/>
+          </w:tcPr>
+          <w:p/>
+        </w:tc>
+        <w:tc>
+          <w:tcPr>
+            <w:tcW w:w="1306" w:type="dxa"/>
+            <w:vMerge/>
+            <w:tcBorders>
+              <w:top w:val="single" w:sz="4" w:space="0" w:color="auto"/>
+              <w:left w:val="single" w:sz="4" w:space="0" w:color="auto"/>
+              <w:bottom w:val="single" w:sz="4" w:space="0" w:color="auto"/>
+              <w:right w:val="single" w:sz="4" w:space="0" w:color="auto"/>
+            </w:tcBorders>
+            <w:vAlign w:val="center"/>
+            <w:hideMark/>
+          </w:tcPr>
+          <w:p/>
+        </w:tc>
+      </w:tr>
+      <w:tr>
+        <w:tc>
+          <w:tcPr>
+            <w:tcW w:w="534" w:type="dxa"/>
+            <w:tcBorders>
+              <w:top w:val="single" w:sz="4" w:space="0" w:color="auto"/>
+              <w:left w:val="single" w:sz="4" w:space="0" w:color="auto"/>
+              <w:bottom w:val="single" w:sz="4" w:space="0" w:color="auto"/>
+              <w:right w:val="single" w:sz="4" w:space="0" w:color="auto"/>
+            </w:tcBorders>
+            <w:hideMark/>
+          </w:tcPr>
+          <w:p>
+            <w:pPr>
+              <w:jc w:val="center"/>
+            </w:pPr>
+            <w:proofErr w:type="gramStart"/>
+            <w:r>
+              <w:t>6</w:t>
+            </w:r>
+            <w:proofErr w:type="gramEnd"/>
+          </w:p>
+        </w:tc>
+        <w:tc>
+          <w:tcPr>
+            <w:tcW w:w="4961" w:type="dxa"/>
+            <w:tcBorders>
+              <w:top w:val="single" w:sz="4" w:space="0" w:color="auto"/>
+              <w:left w:val="single" w:sz="4" w:space="0" w:color="auto"/>
+              <w:bottom w:val="single" w:sz="4" w:space="0" w:color="auto"/>
+              <w:right w:val="single" w:sz="4" w:space="0" w:color="auto"/>
+            </w:tcBorders>
+            <w:shd w:val="clear" w:color="auto" w:fill="FFFFFF" w:themeFill="background1"/>
+            <w:hideMark/>
+          </w:tcPr>
+          <w:p>
+            <w:r>
+              <w:t>Processos a serem informatizados</w:t>
+            </w:r>
+          </w:p>
+        </w:tc>
+        <w:tc>
+          <w:tcPr>
+            <w:tcW w:w="992" w:type="dxa"/>
+            <w:vMerge w:val="restart"/>
+            <w:tcBorders>
+              <w:top w:val="single" w:sz="4" w:space="0" w:color="auto"/>
+              <w:left w:val="single" w:sz="4" w:space="0" w:color="auto"/>
+              <w:bottom w:val="single" w:sz="4" w:space="0" w:color="auto"/>
+              <w:right w:val="single" w:sz="4" w:space="0" w:color="auto"/>
+            </w:tcBorders>
+            <w:shd w:val="clear" w:color="auto" w:fill="FFFFFF" w:themeFill="background1"/>
+          </w:tcPr>
+          <w:p>
+            <w:pPr>
+              <w:jc w:val="center"/>
+            </w:pPr>
+          </w:p>
+          <w:p>
+            <w:pPr>
+              <w:jc w:val="center"/>
+            </w:pPr>
+          </w:p>
+          <w:p>
+            <w:pPr>
+              <w:jc w:val="center"/>
+            </w:pPr>
+          </w:p>
+          <w:p>
+            <w:pPr>
+              <w:jc w:val="center"/>
+            </w:pPr>
+            <w:proofErr w:type="gramStart"/>
+            <w:r>
+              <w:t>7</w:t>
+            </w:r>
+            <w:proofErr w:type="gramEnd"/>
+            <w:r>
+              <w:t xml:space="preserve"> dias</w:t>
+            </w:r>
+          </w:p>
+        </w:tc>
+        <w:tc>
+          <w:tcPr>
+            <w:tcW w:w="1418" w:type="dxa"/>
+            <w:vMerge w:val="restart"/>
+            <w:tcBorders>
+              <w:top w:val="single" w:sz="4" w:space="0" w:color="auto"/>
+              <w:left w:val="single" w:sz="4" w:space="0" w:color="auto"/>
+              <w:bottom w:val="single" w:sz="4" w:space="0" w:color="auto"/>
+              <w:right w:val="single" w:sz="4" w:space="0" w:color="auto"/>
+            </w:tcBorders>
+            <w:shd w:val="clear" w:color="auto" w:fill="FFFFFF" w:themeFill="background1"/>
+          </w:tcPr>
+          <w:p/>
+          <w:p/>
+          <w:p/>
+          <w:p>
+            <w:r>
+              <w:t>16/03/2015</w:t>
+            </w:r>
+          </w:p>
+        </w:tc>
+        <w:tc>
+          <w:tcPr>
+            <w:tcW w:w="1306" w:type="dxa"/>
+            <w:vMerge w:val="restart"/>
+            <w:tcBorders>
+              <w:top w:val="single" w:sz="4" w:space="0" w:color="auto"/>
+              <w:left w:val="single" w:sz="4" w:space="0" w:color="auto"/>
+              <w:bottom w:val="single" w:sz="4" w:space="0" w:color="auto"/>
+              <w:right w:val="single" w:sz="4" w:space="0" w:color="auto"/>
+            </w:tcBorders>
+            <w:shd w:val="clear" w:color="auto" w:fill="FFFFFF" w:themeFill="background1"/>
+          </w:tcPr>
+          <w:p/>
+          <w:p/>
+          <w:p/>
+          <w:p>
+            <w:r>
+              <w:t>23/03/2015</w:t>
+            </w:r>
+          </w:p>
+        </w:tc>
+      </w:tr>
+      <w:tr>
+        <w:tc>
+          <w:tcPr>
+            <w:tcW w:w="534" w:type="dxa"/>
+            <w:tcBorders>
+              <w:top w:val="single" w:sz="4" w:space="0" w:color="auto"/>
+              <w:left w:val="single" w:sz="4" w:space="0" w:color="auto"/>
+              <w:bottom w:val="single" w:sz="4" w:space="0" w:color="auto"/>
+              <w:right w:val="single" w:sz="4" w:space="0" w:color="auto"/>
+            </w:tcBorders>
+            <w:hideMark/>
+          </w:tcPr>
+          <w:p>
+            <w:pPr>
+              <w:jc w:val="center"/>
+            </w:pPr>
+            <w:proofErr w:type="gramStart"/>
+            <w:r>
+              <w:t>7</w:t>
+            </w:r>
+            <w:proofErr w:type="gramEnd"/>
+          </w:p>
+        </w:tc>
+        <w:tc>
+          <w:tcPr>
+            <w:tcW w:w="4961" w:type="dxa"/>
+            <w:tcBorders>
+              <w:top w:val="single" w:sz="4" w:space="0" w:color="auto"/>
+              <w:left w:val="single" w:sz="4" w:space="0" w:color="auto"/>
+              <w:bottom w:val="single" w:sz="4" w:space="0" w:color="auto"/>
+              <w:right w:val="single" w:sz="4" w:space="0" w:color="auto"/>
+            </w:tcBorders>
+            <w:shd w:val="clear" w:color="auto" w:fill="FFFFFF" w:themeFill="background1"/>
+            <w:hideMark/>
+          </w:tcPr>
+          <w:p>
+            <w:r>
+              <w:t>Pesquisa de mercado</w:t>
+            </w:r>
+          </w:p>
+        </w:tc>
+        <w:tc>
+          <w:tcPr>
+            <w:tcW w:w="992" w:type="dxa"/>
+            <w:vMerge/>
+            <w:tcBorders>
+              <w:top w:val="single" w:sz="4" w:space="0" w:color="auto"/>
+              <w:left w:val="single" w:sz="4" w:space="0" w:color="auto"/>
+              <w:bottom w:val="single" w:sz="4" w:space="0" w:color="auto"/>
+              <w:right w:val="single" w:sz="4" w:space="0" w:color="auto"/>
+            </w:tcBorders>
+            <w:vAlign w:val="center"/>
+            <w:hideMark/>
+          </w:tcPr>
+          <w:p/>
+        </w:tc>
+        <w:tc>
+          <w:tcPr>
+            <w:tcW w:w="1418" w:type="dxa"/>
+            <w:vMerge/>
+            <w:tcBorders>
+              <w:top w:val="single" w:sz="4" w:space="0" w:color="auto"/>
+              <w:left w:val="single" w:sz="4" w:space="0" w:color="auto"/>
+              <w:bottom w:val="single" w:sz="4" w:space="0" w:color="auto"/>
+              <w:right w:val="single" w:sz="4" w:space="0" w:color="auto"/>
+            </w:tcBorders>
+            <w:vAlign w:val="center"/>
+            <w:hideMark/>
+          </w:tcPr>
+          <w:p/>
+        </w:tc>
+        <w:tc>
+          <w:tcPr>
+            <w:tcW w:w="1306" w:type="dxa"/>
+            <w:vMerge/>
+            <w:tcBorders>
+              <w:top w:val="single" w:sz="4" w:space="0" w:color="auto"/>
+              <w:left w:val="single" w:sz="4" w:space="0" w:color="auto"/>
+              <w:bottom w:val="single" w:sz="4" w:space="0" w:color="auto"/>
+              <w:right w:val="single" w:sz="4" w:space="0" w:color="auto"/>
+            </w:tcBorders>
+            <w:vAlign w:val="center"/>
+            <w:hideMark/>
+          </w:tcPr>
+          <w:p/>
+        </w:tc>
+      </w:tr>
+      <w:tr>
+        <w:tc>
+          <w:tcPr>
+            <w:tcW w:w="534" w:type="dxa"/>
+            <w:tcBorders>
+              <w:top w:val="single" w:sz="4" w:space="0" w:color="auto"/>
+              <w:left w:val="single" w:sz="4" w:space="0" w:color="auto"/>
+              <w:bottom w:val="single" w:sz="4" w:space="0" w:color="auto"/>
+              <w:right w:val="single" w:sz="4" w:space="0" w:color="auto"/>
+            </w:tcBorders>
+            <w:hideMark/>
+          </w:tcPr>
+          <w:p>
+            <w:pPr>
+              <w:jc w:val="center"/>
+            </w:pPr>
+            <w:proofErr w:type="gramStart"/>
+            <w:r>
+              <w:t>8</w:t>
+            </w:r>
+            <w:proofErr w:type="gramEnd"/>
+          </w:p>
+        </w:tc>
+        <w:tc>
+          <w:tcPr>
+            <w:tcW w:w="4961" w:type="dxa"/>
+            <w:tcBorders>
+              <w:top w:val="single" w:sz="4" w:space="0" w:color="auto"/>
+              <w:left w:val="single" w:sz="4" w:space="0" w:color="auto"/>
+              <w:bottom w:val="single" w:sz="4" w:space="0" w:color="auto"/>
+              <w:right w:val="single" w:sz="4" w:space="0" w:color="auto"/>
+            </w:tcBorders>
+            <w:shd w:val="clear" w:color="auto" w:fill="FFFFFF" w:themeFill="background1"/>
+            <w:hideMark/>
+          </w:tcPr>
+          <w:p>
+            <w:r>
+              <w:t>Ata das reuniões com usuário</w:t>
+            </w:r>
+          </w:p>
+        </w:tc>
+        <w:tc>
+          <w:tcPr>
+            <w:tcW w:w="992" w:type="dxa"/>
+            <w:vMerge/>
+            <w:tcBorders>
+              <w:top w:val="single" w:sz="4" w:space="0" w:color="auto"/>
+              <w:left w:val="single" w:sz="4" w:space="0" w:color="auto"/>
+              <w:bottom w:val="single" w:sz="4" w:space="0" w:color="auto"/>
+              <w:right w:val="single" w:sz="4" w:space="0" w:color="auto"/>
+            </w:tcBorders>
+            <w:vAlign w:val="center"/>
+            <w:hideMark/>
+          </w:tcPr>
+          <w:p/>
+        </w:tc>
+        <w:tc>
+          <w:tcPr>
+            <w:tcW w:w="1418" w:type="dxa"/>
+            <w:vMerge/>
+            <w:tcBorders>
+              <w:top w:val="single" w:sz="4" w:space="0" w:color="auto"/>
+              <w:left w:val="single" w:sz="4" w:space="0" w:color="auto"/>
+              <w:bottom w:val="single" w:sz="4" w:space="0" w:color="auto"/>
+              <w:right w:val="single" w:sz="4" w:space="0" w:color="auto"/>
+            </w:tcBorders>
+            <w:vAlign w:val="center"/>
+            <w:hideMark/>
+          </w:tcPr>
+          <w:p/>
+        </w:tc>
+        <w:tc>
+          <w:tcPr>
+            <w:tcW w:w="1306" w:type="dxa"/>
+            <w:vMerge/>
+            <w:tcBorders>
+              <w:top w:val="single" w:sz="4" w:space="0" w:color="auto"/>
+              <w:left w:val="single" w:sz="4" w:space="0" w:color="auto"/>
+              <w:bottom w:val="single" w:sz="4" w:space="0" w:color="auto"/>
+              <w:right w:val="single" w:sz="4" w:space="0" w:color="auto"/>
+            </w:tcBorders>
+            <w:vAlign w:val="center"/>
+            <w:hideMark/>
+          </w:tcPr>
+          <w:p/>
+        </w:tc>
+      </w:tr>
+      <w:tr>
+        <w:tc>
+          <w:tcPr>
+            <w:tcW w:w="534" w:type="dxa"/>
+            <w:tcBorders>
+              <w:top w:val="single" w:sz="4" w:space="0" w:color="auto"/>
+              <w:left w:val="single" w:sz="4" w:space="0" w:color="auto"/>
+              <w:bottom w:val="single" w:sz="4" w:space="0" w:color="auto"/>
+              <w:right w:val="single" w:sz="4" w:space="0" w:color="auto"/>
+            </w:tcBorders>
+            <w:hideMark/>
+          </w:tcPr>
+          <w:p>
+            <w:pPr>
+              <w:jc w:val="center"/>
+            </w:pPr>
+            <w:proofErr w:type="gramStart"/>
+            <w:r>
+              <w:t>9</w:t>
+            </w:r>
+            <w:proofErr w:type="gramEnd"/>
+          </w:p>
+        </w:tc>
+        <w:tc>
+          <w:tcPr>
+            <w:tcW w:w="4961" w:type="dxa"/>
+            <w:tcBorders>
+              <w:top w:val="single" w:sz="4" w:space="0" w:color="auto"/>
+              <w:left w:val="single" w:sz="4" w:space="0" w:color="auto"/>
+              <w:bottom w:val="single" w:sz="4" w:space="0" w:color="auto"/>
+              <w:right w:val="single" w:sz="4" w:space="0" w:color="auto"/>
+            </w:tcBorders>
+            <w:shd w:val="clear" w:color="auto" w:fill="FFFFFF" w:themeFill="background1"/>
+            <w:hideMark/>
+          </w:tcPr>
+          <w:p>
+            <w:r>
+              <w:t>Recursos necessários</w:t>
+            </w:r>
+          </w:p>
+        </w:tc>
+        <w:tc>
+          <w:tcPr>
+            <w:tcW w:w="992" w:type="dxa"/>
+            <w:vMerge/>
+            <w:tcBorders>
+              <w:top w:val="single" w:sz="4" w:space="0" w:color="auto"/>
+              <w:left w:val="single" w:sz="4" w:space="0" w:color="auto"/>
+              <w:bottom w:val="single" w:sz="4" w:space="0" w:color="auto"/>
+              <w:right w:val="single" w:sz="4" w:space="0" w:color="auto"/>
+            </w:tcBorders>
+            <w:vAlign w:val="center"/>
+            <w:hideMark/>
+          </w:tcPr>
+          <w:p/>
+        </w:tc>
+        <w:tc>
+          <w:tcPr>
+            <w:tcW w:w="1418" w:type="dxa"/>
+            <w:vMerge/>
+            <w:tcBorders>
+              <w:top w:val="single" w:sz="4" w:space="0" w:color="auto"/>
+              <w:left w:val="single" w:sz="4" w:space="0" w:color="auto"/>
+              <w:bottom w:val="single" w:sz="4" w:space="0" w:color="auto"/>
+              <w:right w:val="single" w:sz="4" w:space="0" w:color="auto"/>
+            </w:tcBorders>
+            <w:vAlign w:val="center"/>
+            <w:hideMark/>
+          </w:tcPr>
+          <w:p/>
+        </w:tc>
+        <w:tc>
+          <w:tcPr>
+            <w:tcW w:w="1306" w:type="dxa"/>
+            <w:vMerge/>
+            <w:tcBorders>
+              <w:top w:val="single" w:sz="4" w:space="0" w:color="auto"/>
+              <w:left w:val="single" w:sz="4" w:space="0" w:color="auto"/>
+              <w:bottom w:val="single" w:sz="4" w:space="0" w:color="auto"/>
+              <w:right w:val="single" w:sz="4" w:space="0" w:color="auto"/>
+            </w:tcBorders>
+            <w:vAlign w:val="center"/>
+            <w:hideMark/>
+          </w:tcPr>
+          <w:p/>
+        </w:tc>
+      </w:tr>
+      <w:tr>
+        <w:tc>
+          <w:tcPr>
+            <w:tcW w:w="534" w:type="dxa"/>
+            <w:tcBorders>
+              <w:top w:val="single" w:sz="4" w:space="0" w:color="auto"/>
+              <w:left w:val="single" w:sz="4" w:space="0" w:color="auto"/>
+              <w:bottom w:val="single" w:sz="4" w:space="0" w:color="auto"/>
+              <w:right w:val="single" w:sz="4" w:space="0" w:color="auto"/>
+            </w:tcBorders>
+            <w:hideMark/>
+          </w:tcPr>
+          <w:p>
+            <w:pPr>
+              <w:jc w:val="center"/>
+            </w:pPr>
+            <w:r>
+              <w:t>10</w:t>
+            </w:r>
+          </w:p>
+        </w:tc>
+        <w:tc>
+          <w:tcPr>
+            <w:tcW w:w="4961" w:type="dxa"/>
+            <w:tcBorders>
+              <w:top w:val="single" w:sz="4" w:space="0" w:color="auto"/>
+              <w:left w:val="single" w:sz="4" w:space="0" w:color="auto"/>
+              <w:bottom w:val="single" w:sz="4" w:space="0" w:color="auto"/>
+              <w:right w:val="single" w:sz="4" w:space="0" w:color="auto"/>
+            </w:tcBorders>
+            <w:shd w:val="clear" w:color="auto" w:fill="FFFFFF" w:themeFill="background1"/>
+            <w:hideMark/>
+          </w:tcPr>
+          <w:p>
+            <w:r>
+              <w:t>Atividades na implantação</w:t>
+            </w:r>
+          </w:p>
+        </w:tc>
+        <w:tc>
+          <w:tcPr>
+            <w:tcW w:w="992" w:type="dxa"/>
+            <w:vMerge/>
+            <w:tcBorders>
+              <w:top w:val="single" w:sz="4" w:space="0" w:color="auto"/>
+              <w:left w:val="single" w:sz="4" w:space="0" w:color="auto"/>
+              <w:bottom w:val="single" w:sz="4" w:space="0" w:color="auto"/>
+              <w:right w:val="single" w:sz="4" w:space="0" w:color="auto"/>
+            </w:tcBorders>
+            <w:vAlign w:val="center"/>
+            <w:hideMark/>
+          </w:tcPr>
+          <w:p/>
+        </w:tc>
+        <w:tc>
+          <w:tcPr>
+            <w:tcW w:w="1418" w:type="dxa"/>
+            <w:vMerge/>
+            <w:tcBorders>
+              <w:top w:val="single" w:sz="4" w:space="0" w:color="auto"/>
+              <w:left w:val="single" w:sz="4" w:space="0" w:color="auto"/>
+              <w:bottom w:val="single" w:sz="4" w:space="0" w:color="auto"/>
+              <w:right w:val="single" w:sz="4" w:space="0" w:color="auto"/>
+            </w:tcBorders>
+            <w:vAlign w:val="center"/>
+            <w:hideMark/>
+          </w:tcPr>
+          <w:p/>
+        </w:tc>
+        <w:tc>
+          <w:tcPr>
+            <w:tcW w:w="1306" w:type="dxa"/>
+            <w:vMerge/>
+            <w:tcBorders>
+              <w:top w:val="single" w:sz="4" w:space="0" w:color="auto"/>
+              <w:left w:val="single" w:sz="4" w:space="0" w:color="auto"/>
+              <w:bottom w:val="single" w:sz="4" w:space="0" w:color="auto"/>
+              <w:right w:val="single" w:sz="4" w:space="0" w:color="auto"/>
+            </w:tcBorders>
+            <w:vAlign w:val="center"/>
+            <w:hideMark/>
+          </w:tcPr>
+          <w:p/>
+        </w:tc>
+      </w:tr>
+      <w:tr>
+        <w:tc>
+          <w:tcPr>
+            <w:tcW w:w="534" w:type="dxa"/>
+            <w:tcBorders>
+              <w:top w:val="single" w:sz="4" w:space="0" w:color="auto"/>
+              <w:left w:val="single" w:sz="4" w:space="0" w:color="auto"/>
+              <w:bottom w:val="single" w:sz="4" w:space="0" w:color="auto"/>
+              <w:right w:val="single" w:sz="4" w:space="0" w:color="auto"/>
+            </w:tcBorders>
+            <w:hideMark/>
+          </w:tcPr>
+          <w:p>
+            <w:pPr>
+              <w:jc w:val="center"/>
+            </w:pPr>
+            <w:r>
+              <w:t>11</w:t>
+            </w:r>
+          </w:p>
+        </w:tc>
+        <w:tc>
+          <w:tcPr>
+            <w:tcW w:w="4961" w:type="dxa"/>
+            <w:tcBorders>
+              <w:top w:val="single" w:sz="4" w:space="0" w:color="auto"/>
+              <w:left w:val="single" w:sz="4" w:space="0" w:color="auto"/>
+              <w:bottom w:val="single" w:sz="4" w:space="0" w:color="auto"/>
+              <w:right w:val="single" w:sz="4" w:space="0" w:color="auto"/>
+            </w:tcBorders>
+            <w:shd w:val="clear" w:color="auto" w:fill="FFFFFF" w:themeFill="background1"/>
+            <w:hideMark/>
+          </w:tcPr>
+          <w:p>
+            <w:r>
+              <w:t>Lista de atores e Ucs. Hierarquia dos atores</w:t>
+            </w:r>
+          </w:p>
+        </w:tc>
+        <w:tc>
+          <w:tcPr>
+            <w:tcW w:w="992" w:type="dxa"/>
+            <w:vMerge/>
+            <w:tcBorders>
+              <w:top w:val="single" w:sz="4" w:space="0" w:color="auto"/>
+              <w:left w:val="single" w:sz="4" w:space="0" w:color="auto"/>
+              <w:bottom w:val="single" w:sz="4" w:space="0" w:color="auto"/>
+              <w:right w:val="single" w:sz="4" w:space="0" w:color="auto"/>
+            </w:tcBorders>
+            <w:vAlign w:val="center"/>
+            <w:hideMark/>
+          </w:tcPr>
+          <w:p/>
+        </w:tc>
+        <w:tc>
+          <w:tcPr>
+            <w:tcW w:w="1418" w:type="dxa"/>
+            <w:vMerge/>
+            <w:tcBorders>
+              <w:top w:val="single" w:sz="4" w:space="0" w:color="auto"/>
+              <w:left w:val="single" w:sz="4" w:space="0" w:color="auto"/>
+              <w:bottom w:val="single" w:sz="4" w:space="0" w:color="auto"/>
+              <w:right w:val="single" w:sz="4" w:space="0" w:color="auto"/>
+            </w:tcBorders>
+            <w:vAlign w:val="center"/>
+            <w:hideMark/>
+          </w:tcPr>
+          <w:p/>
+        </w:tc>
+        <w:tc>
+          <w:tcPr>
+            <w:tcW w:w="1306" w:type="dxa"/>
+            <w:vMerge/>
+            <w:tcBorders>
+              <w:top w:val="single" w:sz="4" w:space="0" w:color="auto"/>
+              <w:left w:val="single" w:sz="4" w:space="0" w:color="auto"/>
+              <w:bottom w:val="single" w:sz="4" w:space="0" w:color="auto"/>
+              <w:right w:val="single" w:sz="4" w:space="0" w:color="auto"/>
+            </w:tcBorders>
+            <w:vAlign w:val="center"/>
+            <w:hideMark/>
+          </w:tcPr>
+          <w:p/>
+        </w:tc>
+      </w:tr>
+      <w:tr>
+        <w:tc>
+          <w:tcPr>
+            <w:tcW w:w="534" w:type="dxa"/>
+            <w:tcBorders>
+              <w:top w:val="single" w:sz="4" w:space="0" w:color="auto"/>
+              <w:left w:val="single" w:sz="4" w:space="0" w:color="auto"/>
+              <w:bottom w:val="single" w:sz="4" w:space="0" w:color="auto"/>
+              <w:right w:val="single" w:sz="4" w:space="0" w:color="auto"/>
+            </w:tcBorders>
+            <w:hideMark/>
+          </w:tcPr>
+          <w:p>
+            <w:pPr>
+              <w:jc w:val="center"/>
+            </w:pPr>
+            <w:r>
+              <w:t>12</w:t>
+            </w:r>
+          </w:p>
+        </w:tc>
+        <w:tc>
+          <w:tcPr>
+            <w:tcW w:w="4961" w:type="dxa"/>
+            <w:tcBorders>
+              <w:top w:val="single" w:sz="4" w:space="0" w:color="auto"/>
+              <w:left w:val="single" w:sz="4" w:space="0" w:color="auto"/>
+              <w:bottom w:val="single" w:sz="4" w:space="0" w:color="auto"/>
+              <w:right w:val="single" w:sz="4" w:space="0" w:color="auto"/>
+            </w:tcBorders>
+            <w:shd w:val="clear" w:color="auto" w:fill="FFFFFF" w:themeFill="background1"/>
+            <w:hideMark/>
+          </w:tcPr>
+          <w:p>
+            <w:r>
+              <w:t>Diagrama dos casos de uso</w:t>
+            </w:r>
+          </w:p>
+        </w:tc>
+        <w:tc>
+          <w:tcPr>
+            <w:tcW w:w="992" w:type="dxa"/>
+            <w:vMerge/>
+            <w:tcBorders>
+              <w:top w:val="single" w:sz="4" w:space="0" w:color="auto"/>
+              <w:left w:val="single" w:sz="4" w:space="0" w:color="auto"/>
+              <w:bottom w:val="single" w:sz="4" w:space="0" w:color="auto"/>
+              <w:right w:val="single" w:sz="4" w:space="0" w:color="auto"/>
+            </w:tcBorders>
+            <w:vAlign w:val="center"/>
+            <w:hideMark/>
+          </w:tcPr>
+          <w:p/>
+        </w:tc>
+        <w:tc>
+          <w:tcPr>
+            <w:tcW w:w="1418" w:type="dxa"/>
+            <w:vMerge/>
+            <w:tcBorders>
+              <w:top w:val="single" w:sz="4" w:space="0" w:color="auto"/>
+              <w:left w:val="single" w:sz="4" w:space="0" w:color="auto"/>
+              <w:bottom w:val="single" w:sz="4" w:space="0" w:color="auto"/>
+              <w:right w:val="single" w:sz="4" w:space="0" w:color="auto"/>
+            </w:tcBorders>
+            <w:vAlign w:val="center"/>
+            <w:hideMark/>
+          </w:tcPr>
+          <w:p/>
+        </w:tc>
+        <w:tc>
+          <w:tcPr>
+            <w:tcW w:w="1306" w:type="dxa"/>
+            <w:vMerge/>
+            <w:tcBorders>
+              <w:top w:val="single" w:sz="4" w:space="0" w:color="auto"/>
+              <w:left w:val="single" w:sz="4" w:space="0" w:color="auto"/>
+              <w:bottom w:val="single" w:sz="4" w:space="0" w:color="auto"/>
+              <w:right w:val="single" w:sz="4" w:space="0" w:color="auto"/>
+            </w:tcBorders>
+            <w:vAlign w:val="center"/>
+            <w:hideMark/>
+          </w:tcPr>
+          <w:p/>
+        </w:tc>
+      </w:tr>
+      <w:tr>
+        <w:tc>
+          <w:tcPr>
+            <w:tcW w:w="534" w:type="dxa"/>
+            <w:tcBorders>
+              <w:top w:val="single" w:sz="4" w:space="0" w:color="auto"/>
+              <w:left w:val="single" w:sz="4" w:space="0" w:color="auto"/>
+              <w:bottom w:val="single" w:sz="4" w:space="0" w:color="auto"/>
+              <w:right w:val="single" w:sz="4" w:space="0" w:color="auto"/>
+            </w:tcBorders>
+            <w:shd w:val="clear" w:color="auto" w:fill="D9D9D9" w:themeFill="background1" w:themeFillShade="D9"/>
+            <w:hideMark/>
+          </w:tcPr>
+          <w:p>
+            <w:pPr>
+              <w:jc w:val="center"/>
+            </w:pPr>
+            <w:r>
+              <w:t>13</w:t>
+            </w:r>
+          </w:p>
+        </w:tc>
+        <w:tc>
+          <w:tcPr>
+            <w:tcW w:w="4961" w:type="dxa"/>
+            <w:tcBorders>
+              <w:top w:val="single" w:sz="4" w:space="0" w:color="auto"/>
+              <w:left w:val="single" w:sz="4" w:space="0" w:color="auto"/>
+              <w:bottom w:val="single" w:sz="4" w:space="0" w:color="auto"/>
+              <w:right w:val="single" w:sz="4" w:space="0" w:color="auto"/>
+            </w:tcBorders>
+            <w:shd w:val="clear" w:color="auto" w:fill="D9D9D9" w:themeFill="background1" w:themeFillShade="D9"/>
+            <w:hideMark/>
+          </w:tcPr>
+          <w:p>
+            <w:r>
+              <w:t>Caso de uso, protótipo das telas e diálogo de sequência</w:t>
+            </w:r>
+          </w:p>
+        </w:tc>
+        <w:tc>
+          <w:tcPr>
+            <w:tcW w:w="992" w:type="dxa"/>
+            <w:tcBorders>
+              <w:top w:val="single" w:sz="4" w:space="0" w:color="auto"/>
+              <w:left w:val="single" w:sz="4" w:space="0" w:color="auto"/>
+              <w:bottom w:val="single" w:sz="4" w:space="0" w:color="auto"/>
+              <w:right w:val="single" w:sz="4" w:space="0" w:color="auto"/>
+            </w:tcBorders>
+            <w:shd w:val="clear" w:color="auto" w:fill="D9D9D9" w:themeFill="background1" w:themeFillShade="D9"/>
+            <w:hideMark/>
+          </w:tcPr>
+          <w:p>
+            <w:pPr>
+              <w:jc w:val="center"/>
+            </w:pPr>
+            <w:r>
+              <w:t>21 dias</w:t>
+            </w:r>
+          </w:p>
+        </w:tc>
+        <w:tc>
+          <w:tcPr>
+            <w:tcW w:w="1418" w:type="dxa"/>
+            <w:tcBorders>
+              <w:top w:val="single" w:sz="4" w:space="0" w:color="auto"/>
+              <w:left w:val="single" w:sz="4" w:space="0" w:color="auto"/>
+              <w:bottom w:val="single" w:sz="4" w:space="0" w:color="auto"/>
+              <w:right w:val="single" w:sz="4" w:space="0" w:color="auto"/>
+            </w:tcBorders>
+            <w:shd w:val="clear" w:color="auto" w:fill="D9D9D9" w:themeFill="background1" w:themeFillShade="D9"/>
+            <w:hideMark/>
+          </w:tcPr>
+          <w:p>
+            <w:r>
+              <w:t>23/03/2015</w:t>
+            </w:r>
+          </w:p>
+        </w:tc>
+        <w:tc>
+          <w:tcPr>
+            <w:tcW w:w="1306" w:type="dxa"/>
+            <w:tcBorders>
+              <w:top w:val="single" w:sz="4" w:space="0" w:color="auto"/>
+              <w:left w:val="single" w:sz="4" w:space="0" w:color="auto"/>
+              <w:bottom w:val="single" w:sz="4" w:space="0" w:color="auto"/>
+              <w:right w:val="single" w:sz="4" w:space="0" w:color="auto"/>
+            </w:tcBorders>
+            <w:shd w:val="clear" w:color="auto" w:fill="D9D9D9" w:themeFill="background1" w:themeFillShade="D9"/>
+            <w:hideMark/>
+          </w:tcPr>
+          <w:p>
+            <w:r>
+              <w:t>13/04/2015</w:t>
+            </w:r>
+          </w:p>
+        </w:tc>
+      </w:tr>
+      <w:tr>
+        <w:tc>
+          <w:tcPr>
+            <w:tcW w:w="534" w:type="dxa"/>
+            <w:tcBorders>
+              <w:top w:val="single" w:sz="4" w:space="0" w:color="auto"/>
+              <w:left w:val="single" w:sz="4" w:space="0" w:color="auto"/>
+              <w:bottom w:val="single" w:sz="4" w:space="0" w:color="auto"/>
+              <w:right w:val="single" w:sz="4" w:space="0" w:color="auto"/>
+            </w:tcBorders>
+            <w:hideMark/>
+          </w:tcPr>
+          <w:p>
+            <w:pPr>
+              <w:jc w:val="center"/>
+            </w:pPr>
+            <w:r>
+              <w:t>14</w:t>
+            </w:r>
+          </w:p>
+        </w:tc>
+        <w:tc>
+          <w:tcPr>
+            <w:tcW w:w="4961" w:type="dxa"/>
+            <w:tcBorders>
+              <w:top w:val="single" w:sz="4" w:space="0" w:color="auto"/>
+              <w:left w:val="single" w:sz="4" w:space="0" w:color="auto"/>
+              <w:bottom w:val="single" w:sz="4" w:space="0" w:color="auto"/>
+              <w:right w:val="single" w:sz="4" w:space="0" w:color="auto"/>
+            </w:tcBorders>
+            <w:hideMark/>
+          </w:tcPr>
+          <w:p>
+            <w:r>
+              <w:t>Caso de teste</w:t>
+            </w:r>
+          </w:p>
+        </w:tc>
+        <w:tc>
+          <w:tcPr>
+            <w:tcW w:w="992" w:type="dxa"/>
+            <w:vMerge w:val="restart"/>
+            <w:tcBorders>
+              <w:top w:val="single" w:sz="4" w:space="0" w:color="auto"/>
+              <w:left w:val="single" w:sz="4" w:space="0" w:color="auto"/>
+              <w:bottom w:val="single" w:sz="4" w:space="0" w:color="auto"/>
+              <w:right w:val="single" w:sz="4" w:space="0" w:color="auto"/>
+            </w:tcBorders>
+            <w:hideMark/>
+          </w:tcPr>
+          <w:p>
+            <w:pPr>
+              <w:jc w:val="center"/>
+            </w:pPr>
+            <w:r>
+              <w:t>13 dias</w:t>
+            </w:r>
+          </w:p>
+        </w:tc>
+        <w:tc>
+          <w:tcPr>
+            <w:tcW w:w="1418" w:type="dxa"/>
+            <w:vMerge w:val="restart"/>
+            <w:tcBorders>
+              <w:top w:val="single" w:sz="4" w:space="0" w:color="auto"/>
+              <w:left w:val="single" w:sz="4" w:space="0" w:color="auto"/>
+              <w:bottom w:val="single" w:sz="4" w:space="0" w:color="auto"/>
+              <w:right w:val="single" w:sz="4" w:space="0" w:color="auto"/>
+            </w:tcBorders>
+            <w:hideMark/>
+          </w:tcPr>
+          <w:p>
+            <w:r>
+              <w:t>30/03/2015</w:t>
+            </w:r>
+          </w:p>
+        </w:tc>
+        <w:tc>
+          <w:tcPr>
+            <w:tcW w:w="1306" w:type="dxa"/>
+            <w:vMerge w:val="restart"/>
+            <w:tcBorders>
+              <w:top w:val="single" w:sz="4" w:space="0" w:color="auto"/>
+              <w:left w:val="single" w:sz="4" w:space="0" w:color="auto"/>
+              <w:bottom w:val="single" w:sz="4" w:space="0" w:color="auto"/>
+              <w:right w:val="single" w:sz="4" w:space="0" w:color="auto"/>
+            </w:tcBorders>
+            <w:hideMark/>
+          </w:tcPr>
+          <w:p>
+            <w:r>
+              <w:t>13/04/2015</w:t>
+            </w:r>
+          </w:p>
+        </w:tc>
+      </w:tr>
+      <w:tr>
+        <w:tc>
+          <w:tcPr>
+            <w:tcW w:w="534" w:type="dxa"/>
+            <w:tcBorders>
+              <w:top w:val="single" w:sz="4" w:space="0" w:color="auto"/>
+              <w:left w:val="single" w:sz="4" w:space="0" w:color="auto"/>
+              <w:bottom w:val="single" w:sz="4" w:space="0" w:color="auto"/>
+              <w:right w:val="single" w:sz="4" w:space="0" w:color="auto"/>
+            </w:tcBorders>
+            <w:hideMark/>
+          </w:tcPr>
+          <w:p>
+            <w:pPr>
+              <w:jc w:val="center"/>
+            </w:pPr>
+            <w:r>
+              <w:t>15</w:t>
+            </w:r>
+          </w:p>
+        </w:tc>
+        <w:tc>
+          <w:tcPr>
+            <w:tcW w:w="4961" w:type="dxa"/>
+            <w:tcBorders>
+              <w:top w:val="single" w:sz="4" w:space="0" w:color="auto"/>
+              <w:left w:val="single" w:sz="4" w:space="0" w:color="auto"/>
+              <w:bottom w:val="single" w:sz="4" w:space="0" w:color="auto"/>
+              <w:right w:val="single" w:sz="4" w:space="0" w:color="auto"/>
+            </w:tcBorders>
+            <w:hideMark/>
+          </w:tcPr>
+          <w:p>
+            <w:r>
+              <w:t>Projeto de interfaces</w:t>
+            </w:r>
+          </w:p>
+        </w:tc>
+        <w:tc>
+          <w:tcPr>
+            <w:tcW w:w="992" w:type="dxa"/>
+            <w:vMerge/>
+            <w:tcBorders>
+              <w:top w:val="single" w:sz="4" w:space="0" w:color="auto"/>
+              <w:left w:val="single" w:sz="4" w:space="0" w:color="auto"/>
+              <w:bottom w:val="single" w:sz="4" w:space="0" w:color="auto"/>
+              <w:right w:val="single" w:sz="4" w:space="0" w:color="auto"/>
+            </w:tcBorders>
+            <w:vAlign w:val="center"/>
+            <w:hideMark/>
+          </w:tcPr>
+          <w:p/>
+        </w:tc>
+        <w:tc>
+          <w:tcPr>
+            <w:tcW w:w="1418" w:type="dxa"/>
+            <w:vMerge/>
+            <w:tcBorders>
+              <w:top w:val="single" w:sz="4" w:space="0" w:color="auto"/>
+              <w:left w:val="single" w:sz="4" w:space="0" w:color="auto"/>
+              <w:bottom w:val="single" w:sz="4" w:space="0" w:color="auto"/>
+              <w:right w:val="single" w:sz="4" w:space="0" w:color="auto"/>
+            </w:tcBorders>
+            <w:vAlign w:val="center"/>
+            <w:hideMark/>
+          </w:tcPr>
+          <w:p/>
+        </w:tc>
+        <w:tc>
+          <w:tcPr>
+            <w:tcW w:w="1306" w:type="dxa"/>
+            <w:vMerge/>
+            <w:tcBorders>
+              <w:top w:val="single" w:sz="4" w:space="0" w:color="auto"/>
+              <w:left w:val="single" w:sz="4" w:space="0" w:color="auto"/>
+              <w:bottom w:val="single" w:sz="4" w:space="0" w:color="auto"/>
+              <w:right w:val="single" w:sz="4" w:space="0" w:color="auto"/>
+            </w:tcBorders>
+            <w:vAlign w:val="center"/>
+            <w:hideMark/>
+          </w:tcPr>
+          <w:p/>
+        </w:tc>
+      </w:tr>
+      <w:tr>
+        <w:tc>
+          <w:tcPr>
+            <w:tcW w:w="534" w:type="dxa"/>
+            <w:tcBorders>
+              <w:top w:val="single" w:sz="4" w:space="0" w:color="auto"/>
+              <w:left w:val="single" w:sz="4" w:space="0" w:color="auto"/>
+              <w:bottom w:val="single" w:sz="4" w:space="0" w:color="auto"/>
+              <w:right w:val="single" w:sz="4" w:space="0" w:color="auto"/>
+            </w:tcBorders>
+            <w:shd w:val="clear" w:color="auto" w:fill="D9D9D9" w:themeFill="background1" w:themeFillShade="D9"/>
+            <w:hideMark/>
+          </w:tcPr>
+          <w:p>
+            <w:pPr>
+              <w:jc w:val="center"/>
+            </w:pPr>
+            <w:r>
+              <w:t>16</w:t>
+            </w:r>
+          </w:p>
+        </w:tc>
+        <w:tc>
+          <w:tcPr>
+            <w:tcW w:w="4961" w:type="dxa"/>
+            <w:tcBorders>
+              <w:top w:val="single" w:sz="4" w:space="0" w:color="auto"/>
+              <w:left w:val="single" w:sz="4" w:space="0" w:color="auto"/>
+              <w:bottom w:val="single" w:sz="4" w:space="0" w:color="auto"/>
+              <w:right w:val="single" w:sz="4" w:space="0" w:color="auto"/>
+            </w:tcBorders>
+            <w:shd w:val="clear" w:color="auto" w:fill="D9D9D9" w:themeFill="background1" w:themeFillShade="D9"/>
+            <w:hideMark/>
+          </w:tcPr>
+          <w:p>
+            <w:r>
+              <w:t>Projeto de arquitetura</w:t>
+            </w:r>
+          </w:p>
+        </w:tc>
+        <w:tc>
+          <w:tcPr>
+            <w:tcW w:w="992" w:type="dxa"/>
+            <w:vMerge w:val="restart"/>
+            <w:tcBorders>
+              <w:top w:val="single" w:sz="4" w:space="0" w:color="auto"/>
+              <w:left w:val="single" w:sz="4" w:space="0" w:color="auto"/>
+              <w:bottom w:val="single" w:sz="4" w:space="0" w:color="auto"/>
+              <w:right w:val="single" w:sz="4" w:space="0" w:color="auto"/>
+            </w:tcBorders>
+            <w:shd w:val="clear" w:color="auto" w:fill="D9D9D9" w:themeFill="background1" w:themeFillShade="D9"/>
+          </w:tcPr>
+          <w:p/>
+          <w:p>
+            <w:pPr>
+              <w:jc w:val="center"/>
+            </w:pPr>
+            <w:proofErr w:type="gramStart"/>
+            <w:r>
+              <w:t>7</w:t>
+            </w:r>
+            <w:proofErr w:type="gramEnd"/>
+            <w:r>
+              <w:t xml:space="preserve"> dias</w:t>
+            </w:r>
+          </w:p>
+        </w:tc>
+        <w:tc>
+          <w:tcPr>
+            <w:tcW w:w="1418" w:type="dxa"/>
+            <w:vMerge w:val="restart"/>
+            <w:tcBorders>
+              <w:top w:val="single" w:sz="4" w:space="0" w:color="auto"/>
+              <w:left w:val="single" w:sz="4" w:space="0" w:color="auto"/>
+              <w:bottom w:val="single" w:sz="4" w:space="0" w:color="auto"/>
+              <w:right w:val="single" w:sz="4" w:space="0" w:color="auto"/>
+            </w:tcBorders>
+            <w:shd w:val="clear" w:color="auto" w:fill="D9D9D9" w:themeFill="background1" w:themeFillShade="D9"/>
+          </w:tcPr>
+          <w:p/>
+          <w:p>
+            <w:r>
+              <w:t>20/04/2015</w:t>
+            </w:r>
+          </w:p>
+        </w:tc>
+        <w:tc>
+          <w:tcPr>
+            <w:tcW w:w="1306" w:type="dxa"/>
+            <w:vMerge w:val="restart"/>
+            <w:tcBorders>
+              <w:top w:val="single" w:sz="4" w:space="0" w:color="auto"/>
+              <w:left w:val="single" w:sz="4" w:space="0" w:color="auto"/>
+              <w:bottom w:val="single" w:sz="4" w:space="0" w:color="auto"/>
+              <w:right w:val="single" w:sz="4" w:space="0" w:color="auto"/>
+            </w:tcBorders>
+            <w:shd w:val="clear" w:color="auto" w:fill="D9D9D9" w:themeFill="background1" w:themeFillShade="D9"/>
+          </w:tcPr>
+          <w:p/>
+          <w:p>
+            <w:r>
+              <w:t>27/04/2015</w:t>
+            </w:r>
+          </w:p>
+        </w:tc>
+      </w:tr>
+      <w:tr>
+        <w:tc>
+          <w:tcPr>
+            <w:tcW w:w="534" w:type="dxa"/>
+            <w:tcBorders>
+              <w:top w:val="single" w:sz="4" w:space="0" w:color="auto"/>
+              <w:left w:val="single" w:sz="4" w:space="0" w:color="auto"/>
+              <w:bottom w:val="single" w:sz="4" w:space="0" w:color="auto"/>
+              <w:right w:val="single" w:sz="4" w:space="0" w:color="auto"/>
+            </w:tcBorders>
+            <w:shd w:val="clear" w:color="auto" w:fill="D9D9D9" w:themeFill="background1" w:themeFillShade="D9"/>
+            <w:hideMark/>
+          </w:tcPr>
+          <w:p>
+            <w:pPr>
+              <w:jc w:val="center"/>
+            </w:pPr>
+            <w:r>
+              <w:t>17</w:t>
+            </w:r>
+          </w:p>
+        </w:tc>
+        <w:tc>
+          <w:tcPr>
+            <w:tcW w:w="4961" w:type="dxa"/>
+            <w:tcBorders>
+              <w:top w:val="single" w:sz="4" w:space="0" w:color="auto"/>
+              <w:left w:val="single" w:sz="4" w:space="0" w:color="auto"/>
+              <w:bottom w:val="single" w:sz="4" w:space="0" w:color="auto"/>
+              <w:right w:val="single" w:sz="4" w:space="0" w:color="auto"/>
+            </w:tcBorders>
+            <w:shd w:val="clear" w:color="auto" w:fill="D9D9D9" w:themeFill="background1" w:themeFillShade="D9"/>
+            <w:hideMark/>
+          </w:tcPr>
+          <w:p>
+            <w:r>
+              <w:t>Diagrama de componentes</w:t>
+            </w:r>
+          </w:p>
+        </w:tc>
+        <w:tc>
+          <w:tcPr>
+            <w:tcW w:w="992" w:type="dxa"/>
+            <w:vMerge/>
+            <w:tcBorders>
+              <w:top w:val="single" w:sz="4" w:space="0" w:color="auto"/>
+              <w:left w:val="single" w:sz="4" w:space="0" w:color="auto"/>
+              <w:bottom w:val="single" w:sz="4" w:space="0" w:color="auto"/>
+              <w:right w:val="single" w:sz="4" w:space="0" w:color="auto"/>
+            </w:tcBorders>
+            <w:vAlign w:val="center"/>
+            <w:hideMark/>
+          </w:tcPr>
+          <w:p/>
+        </w:tc>
+        <w:tc>
+          <w:tcPr>
+            <w:tcW w:w="1418" w:type="dxa"/>
+            <w:vMerge/>
+            <w:tcBorders>
+              <w:top w:val="single" w:sz="4" w:space="0" w:color="auto"/>
+              <w:left w:val="single" w:sz="4" w:space="0" w:color="auto"/>
+              <w:bottom w:val="single" w:sz="4" w:space="0" w:color="auto"/>
+              <w:right w:val="single" w:sz="4" w:space="0" w:color="auto"/>
+            </w:tcBorders>
+            <w:vAlign w:val="center"/>
+            <w:hideMark/>
+          </w:tcPr>
+          <w:p/>
+        </w:tc>
+        <w:tc>
+          <w:tcPr>
+            <w:tcW w:w="1306" w:type="dxa"/>
+            <w:vMerge/>
+            <w:tcBorders>
+              <w:top w:val="single" w:sz="4" w:space="0" w:color="auto"/>
+              <w:left w:val="single" w:sz="4" w:space="0" w:color="auto"/>
+              <w:bottom w:val="single" w:sz="4" w:space="0" w:color="auto"/>
+              <w:right w:val="single" w:sz="4" w:space="0" w:color="auto"/>
+            </w:tcBorders>
+            <w:vAlign w:val="center"/>
+            <w:hideMark/>
+          </w:tcPr>
+          <w:p/>
+        </w:tc>
+      </w:tr>
+      <w:tr>
+        <w:tc>
+          <w:tcPr>
+            <w:tcW w:w="534" w:type="dxa"/>
+            <w:tcBorders>
+              <w:top w:val="single" w:sz="4" w:space="0" w:color="auto"/>
+              <w:left w:val="single" w:sz="4" w:space="0" w:color="auto"/>
+              <w:bottom w:val="single" w:sz="4" w:space="0" w:color="auto"/>
+              <w:right w:val="single" w:sz="4" w:space="0" w:color="auto"/>
+            </w:tcBorders>
+            <w:shd w:val="clear" w:color="auto" w:fill="D9D9D9" w:themeFill="background1" w:themeFillShade="D9"/>
+            <w:hideMark/>
+          </w:tcPr>
+          <w:p>
+            <w:pPr>
+              <w:jc w:val="center"/>
+            </w:pPr>
+            <w:r>
+              <w:t>18</w:t>
+            </w:r>
+          </w:p>
+        </w:tc>
+        <w:tc>
+          <w:tcPr>
+            <w:tcW w:w="4961" w:type="dxa"/>
+            <w:tcBorders>
+              <w:top w:val="single" w:sz="4" w:space="0" w:color="auto"/>
+              <w:left w:val="single" w:sz="4" w:space="0" w:color="auto"/>
+              <w:bottom w:val="single" w:sz="4" w:space="0" w:color="auto"/>
+              <w:right w:val="single" w:sz="4" w:space="0" w:color="auto"/>
+            </w:tcBorders>
+            <w:shd w:val="clear" w:color="auto" w:fill="D9D9D9" w:themeFill="background1" w:themeFillShade="D9"/>
+            <w:hideMark/>
+          </w:tcPr>
+          <w:p>
+            <w:r>
+              <w:t>Diagrama de classes</w:t>
+            </w:r>
+          </w:p>
+        </w:tc>
+        <w:tc>
+          <w:tcPr>
+            <w:tcW w:w="992" w:type="dxa"/>
+            <w:vMerge/>
+            <w:tcBorders>
+              <w:top w:val="single" w:sz="4" w:space="0" w:color="auto"/>
+              <w:left w:val="single" w:sz="4" w:space="0" w:color="auto"/>
+              <w:bottom w:val="single" w:sz="4" w:space="0" w:color="auto"/>
+              <w:right w:val="single" w:sz="4" w:space="0" w:color="auto"/>
+            </w:tcBorders>
+            <w:vAlign w:val="center"/>
+            <w:hideMark/>
+          </w:tcPr>
+          <w:p/>
+        </w:tc>
+        <w:tc>
+          <w:tcPr>
+            <w:tcW w:w="1418" w:type="dxa"/>
+            <w:vMerge/>
+            <w:tcBorders>
+              <w:top w:val="single" w:sz="4" w:space="0" w:color="auto"/>
+              <w:left w:val="single" w:sz="4" w:space="0" w:color="auto"/>
+              <w:bottom w:val="single" w:sz="4" w:space="0" w:color="auto"/>
+              <w:right w:val="single" w:sz="4" w:space="0" w:color="auto"/>
+            </w:tcBorders>
+            <w:vAlign w:val="center"/>
+            <w:hideMark/>
+          </w:tcPr>
+          <w:p/>
+        </w:tc>
+        <w:tc>
+          <w:tcPr>
+            <w:tcW w:w="1306" w:type="dxa"/>
+            <w:vMerge/>
+            <w:tcBorders>
+              <w:top w:val="single" w:sz="4" w:space="0" w:color="auto"/>
+              <w:left w:val="single" w:sz="4" w:space="0" w:color="auto"/>
+              <w:bottom w:val="single" w:sz="4" w:space="0" w:color="auto"/>
+              <w:right w:val="single" w:sz="4" w:space="0" w:color="auto"/>
+            </w:tcBorders>
+            <w:vAlign w:val="center"/>
+            <w:hideMark/>
+          </w:tcPr>
+          <w:p/>
+        </w:tc>
+      </w:tr>
+      <w:tr>
+        <w:tc>
+          <w:tcPr>
+            <w:tcW w:w="534" w:type="dxa"/>
+            <w:tcBorders>
+              <w:top w:val="single" w:sz="4" w:space="0" w:color="auto"/>
+              <w:left w:val="single" w:sz="4" w:space="0" w:color="auto"/>
+              <w:bottom w:val="single" w:sz="4" w:space="0" w:color="auto"/>
+              <w:right w:val="single" w:sz="4" w:space="0" w:color="auto"/>
+            </w:tcBorders>
+            <w:hideMark/>
+          </w:tcPr>
+          <w:p>
+            <w:pPr>
+              <w:jc w:val="center"/>
+            </w:pPr>
+            <w:r>
+              <w:t>19</w:t>
+            </w:r>
+          </w:p>
+        </w:tc>
+        <w:tc>
+          <w:tcPr>
+            <w:tcW w:w="4961" w:type="dxa"/>
+            <w:tcBorders>
+              <w:top w:val="single" w:sz="4" w:space="0" w:color="auto"/>
+              <w:left w:val="single" w:sz="4" w:space="0" w:color="auto"/>
+              <w:bottom w:val="single" w:sz="4" w:space="0" w:color="auto"/>
+              <w:right w:val="single" w:sz="4" w:space="0" w:color="auto"/>
+            </w:tcBorders>
+            <w:hideMark/>
+          </w:tcPr>
+          <w:p>
+            <w:r>
+              <w:t>Diagrama de entidade relacionamento</w:t>
+            </w:r>
+          </w:p>
+        </w:tc>
+        <w:tc>
+          <w:tcPr>
+            <w:tcW w:w="992" w:type="dxa"/>
+            <w:vMerge w:val="restart"/>
+            <w:tcBorders>
+              <w:top w:val="single" w:sz="4" w:space="0" w:color="auto"/>
+              <w:left w:val="single" w:sz="4" w:space="0" w:color="auto"/>
+              <w:bottom w:val="single" w:sz="4" w:space="0" w:color="auto"/>
+              <w:right w:val="single" w:sz="4" w:space="0" w:color="auto"/>
+            </w:tcBorders>
+            <w:hideMark/>
+          </w:tcPr>
+          <w:p>
+            <w:pPr>
+              <w:jc w:val="center"/>
+            </w:pPr>
+            <w:proofErr w:type="gramStart"/>
+            <w:r>
+              <w:t>7</w:t>
+            </w:r>
+            <w:proofErr w:type="gramEnd"/>
+            <w:r>
+              <w:t xml:space="preserve"> dias</w:t>
+            </w:r>
+          </w:p>
+        </w:tc>
+        <w:tc>
+          <w:tcPr>
+            <w:tcW w:w="1418" w:type="dxa"/>
+            <w:vMerge w:val="restart"/>
+            <w:tcBorders>
+              <w:top w:val="single" w:sz="4" w:space="0" w:color="auto"/>
+              <w:left w:val="single" w:sz="4" w:space="0" w:color="auto"/>
+              <w:bottom w:val="single" w:sz="4" w:space="0" w:color="auto"/>
+              <w:right w:val="single" w:sz="4" w:space="0" w:color="auto"/>
+            </w:tcBorders>
+            <w:hideMark/>
+          </w:tcPr>
+          <w:p>
+            <w:r>
+              <w:t>04/05/2015</w:t>
+            </w:r>
+          </w:p>
+        </w:tc>
+        <w:tc>
+          <w:tcPr>
+            <w:tcW w:w="1306" w:type="dxa"/>
+            <w:vMerge w:val="restart"/>
+            <w:tcBorders>
+              <w:top w:val="single" w:sz="4" w:space="0" w:color="auto"/>
+              <w:left w:val="single" w:sz="4" w:space="0" w:color="auto"/>
+              <w:bottom w:val="single" w:sz="4" w:space="0" w:color="auto"/>
+              <w:right w:val="single" w:sz="4" w:space="0" w:color="auto"/>
+            </w:tcBorders>
+            <w:hideMark/>
+          </w:tcPr>
+          <w:p>
+            <w:r>
+              <w:t>11/05/2015</w:t>
+            </w:r>
+          </w:p>
+        </w:tc>
+      </w:tr>
+      <w:tr>
+        <w:tc>
+          <w:tcPr>
+            <w:tcW w:w="534" w:type="dxa"/>
+            <w:tcBorders>
+              <w:top w:val="single" w:sz="4" w:space="0" w:color="auto"/>
+              <w:left w:val="single" w:sz="4" w:space="0" w:color="auto"/>
+              <w:bottom w:val="single" w:sz="4" w:space="0" w:color="auto"/>
+              <w:right w:val="single" w:sz="4" w:space="0" w:color="auto"/>
+            </w:tcBorders>
+            <w:hideMark/>
+          </w:tcPr>
+          <w:p>
+            <w:pPr>
+              <w:jc w:val="center"/>
+            </w:pPr>
+            <w:r>
+              <w:t>20</w:t>
+            </w:r>
+          </w:p>
+        </w:tc>
+        <w:tc>
+          <w:tcPr>
+            <w:tcW w:w="4961" w:type="dxa"/>
+            <w:tcBorders>
+              <w:top w:val="single" w:sz="4" w:space="0" w:color="auto"/>
+              <w:left w:val="single" w:sz="4" w:space="0" w:color="auto"/>
+              <w:bottom w:val="single" w:sz="4" w:space="0" w:color="auto"/>
+              <w:right w:val="single" w:sz="4" w:space="0" w:color="auto"/>
+            </w:tcBorders>
+            <w:hideMark/>
+          </w:tcPr>
+          <w:p>
+            <w:r>
+              <w:t>Descrição das tabelas</w:t>
+            </w:r>
+          </w:p>
+        </w:tc>
+        <w:tc>
+          <w:tcPr>
+            <w:tcW w:w="992" w:type="dxa"/>
+            <w:vMerge/>
+            <w:tcBorders>
+              <w:top w:val="single" w:sz="4" w:space="0" w:color="auto"/>
+              <w:left w:val="single" w:sz="4" w:space="0" w:color="auto"/>
+              <w:bottom w:val="single" w:sz="4" w:space="0" w:color="auto"/>
+              <w:right w:val="single" w:sz="4" w:space="0" w:color="auto"/>
+            </w:tcBorders>
+            <w:vAlign w:val="center"/>
+            <w:hideMark/>
+          </w:tcPr>
+          <w:p/>
+        </w:tc>
+        <w:tc>
+          <w:tcPr>
+            <w:tcW w:w="1418" w:type="dxa"/>
+            <w:vMerge/>
+            <w:tcBorders>
+              <w:top w:val="single" w:sz="4" w:space="0" w:color="auto"/>
+              <w:left w:val="single" w:sz="4" w:space="0" w:color="auto"/>
+              <w:bottom w:val="single" w:sz="4" w:space="0" w:color="auto"/>
+              <w:right w:val="single" w:sz="4" w:space="0" w:color="auto"/>
+            </w:tcBorders>
+            <w:vAlign w:val="center"/>
+            <w:hideMark/>
+          </w:tcPr>
+          <w:p/>
+        </w:tc>
+        <w:tc>
+          <w:tcPr>
+            <w:tcW w:w="1306" w:type="dxa"/>
+            <w:vMerge/>
+            <w:tcBorders>
+              <w:top w:val="single" w:sz="4" w:space="0" w:color="auto"/>
+              <w:left w:val="single" w:sz="4" w:space="0" w:color="auto"/>
+              <w:bottom w:val="single" w:sz="4" w:space="0" w:color="auto"/>
+              <w:right w:val="single" w:sz="4" w:space="0" w:color="auto"/>
+            </w:tcBorders>
+            <w:vAlign w:val="center"/>
+            <w:hideMark/>
+          </w:tcPr>
+          <w:p/>
+        </w:tc>
+      </w:tr>
+      <w:tr>
+        <w:tc>
+          <w:tcPr>
+            <w:tcW w:w="534" w:type="dxa"/>
+            <w:tcBorders>
+              <w:top w:val="single" w:sz="4" w:space="0" w:color="auto"/>
+              <w:left w:val="single" w:sz="4" w:space="0" w:color="auto"/>
+              <w:bottom w:val="single" w:sz="4" w:space="0" w:color="auto"/>
+              <w:right w:val="single" w:sz="4" w:space="0" w:color="auto"/>
+            </w:tcBorders>
+            <w:shd w:val="clear" w:color="auto" w:fill="D9D9D9" w:themeFill="background1" w:themeFillShade="D9"/>
+            <w:hideMark/>
+          </w:tcPr>
+          <w:p>
+            <w:pPr>
+              <w:jc w:val="center"/>
+            </w:pPr>
+            <w:r>
+              <w:t>21</w:t>
+            </w:r>
+          </w:p>
+        </w:tc>
+        <w:tc>
+          <w:tcPr>
+            <w:tcW w:w="4961" w:type="dxa"/>
+            <w:tcBorders>
+              <w:top w:val="single" w:sz="4" w:space="0" w:color="auto"/>
+              <w:left w:val="single" w:sz="4" w:space="0" w:color="auto"/>
+              <w:bottom w:val="single" w:sz="4" w:space="0" w:color="auto"/>
+              <w:right w:val="single" w:sz="4" w:space="0" w:color="auto"/>
+            </w:tcBorders>
+            <w:shd w:val="clear" w:color="auto" w:fill="D9D9D9" w:themeFill="background1" w:themeFillShade="D9"/>
+            <w:hideMark/>
+          </w:tcPr>
+          <w:p>
+            <w:r>
+              <w:t>Cronograma do projeto</w:t>
+            </w:r>
+          </w:p>
+        </w:tc>
+        <w:tc>
+          <w:tcPr>
+            <w:tcW w:w="992" w:type="dxa"/>
+            <w:vMerge w:val="restart"/>
+            <w:tcBorders>
+              <w:top w:val="single" w:sz="4" w:space="0" w:color="auto"/>
+              <w:left w:val="single" w:sz="4" w:space="0" w:color="auto"/>
+              <w:bottom w:val="single" w:sz="4" w:space="0" w:color="auto"/>
+              <w:right w:val="single" w:sz="4" w:space="0" w:color="auto"/>
+            </w:tcBorders>
+            <w:shd w:val="clear" w:color="auto" w:fill="D9D9D9" w:themeFill="background1" w:themeFillShade="D9"/>
+          </w:tcPr>
+          <w:p>
+            <w:pPr>
+              <w:jc w:val="center"/>
+            </w:pPr>
+          </w:p>
+          <w:p>
+            <w:pPr>
+              <w:jc w:val="center"/>
+            </w:pPr>
+            <w:proofErr w:type="gramStart"/>
+            <w:r>
+              <w:t>7</w:t>
+            </w:r>
+            <w:proofErr w:type="gramEnd"/>
+            <w:r>
+              <w:t xml:space="preserve"> dias</w:t>
+            </w:r>
+          </w:p>
+        </w:tc>
+        <w:tc>
+          <w:tcPr>
+            <w:tcW w:w="1418" w:type="dxa"/>
+            <w:vMerge w:val="restart"/>
+            <w:tcBorders>
+              <w:top w:val="single" w:sz="4" w:space="0" w:color="auto"/>
+              <w:left w:val="single" w:sz="4" w:space="0" w:color="auto"/>
+              <w:bottom w:val="single" w:sz="4" w:space="0" w:color="auto"/>
+              <w:right w:val="single" w:sz="4" w:space="0" w:color="auto"/>
+            </w:tcBorders>
+            <w:shd w:val="clear" w:color="auto" w:fill="D9D9D9" w:themeFill="background1" w:themeFillShade="D9"/>
+          </w:tcPr>
+          <w:p/>
+          <w:p>
+            <w:r>
+              <w:t>11/05/2015</w:t>
+            </w:r>
+          </w:p>
+        </w:tc>
+        <w:tc>
+          <w:tcPr>
+            <w:tcW w:w="1306" w:type="dxa"/>
+            <w:vMerge w:val="restart"/>
+            <w:tcBorders>
+              <w:top w:val="single" w:sz="4" w:space="0" w:color="auto"/>
+              <w:left w:val="single" w:sz="4" w:space="0" w:color="auto"/>
+              <w:bottom w:val="single" w:sz="4" w:space="0" w:color="auto"/>
+              <w:right w:val="single" w:sz="4" w:space="0" w:color="auto"/>
+            </w:tcBorders>
+            <w:shd w:val="clear" w:color="auto" w:fill="D9D9D9" w:themeFill="background1" w:themeFillShade="D9"/>
+          </w:tcPr>
+          <w:p/>
+          <w:p>
+            <w:r>
+              <w:t>18/05/2015</w:t>
+            </w:r>
+          </w:p>
+        </w:tc>
+      </w:tr>
+      <w:tr>
+        <w:tc>
+          <w:tcPr>
+            <w:tcW w:w="534" w:type="dxa"/>
+            <w:tcBorders>
+              <w:top w:val="single" w:sz="4" w:space="0" w:color="auto"/>
+              <w:left w:val="single" w:sz="4" w:space="0" w:color="auto"/>
+              <w:bottom w:val="single" w:sz="4" w:space="0" w:color="auto"/>
+              <w:right w:val="single" w:sz="4" w:space="0" w:color="auto"/>
+            </w:tcBorders>
+            <w:shd w:val="clear" w:color="auto" w:fill="D9D9D9" w:themeFill="background1" w:themeFillShade="D9"/>
+            <w:hideMark/>
+          </w:tcPr>
+          <w:p>
+            <w:pPr>
+              <w:jc w:val="center"/>
+            </w:pPr>
+            <w:r>
+              <w:t>22</w:t>
+            </w:r>
+          </w:p>
+        </w:tc>
+        <w:tc>
+          <w:tcPr>
+            <w:tcW w:w="4961" w:type="dxa"/>
+            <w:tcBorders>
+              <w:top w:val="single" w:sz="4" w:space="0" w:color="auto"/>
+              <w:left w:val="single" w:sz="4" w:space="0" w:color="auto"/>
+              <w:bottom w:val="single" w:sz="4" w:space="0" w:color="auto"/>
+              <w:right w:val="single" w:sz="4" w:space="0" w:color="auto"/>
+            </w:tcBorders>
+            <w:shd w:val="clear" w:color="auto" w:fill="D9D9D9" w:themeFill="background1" w:themeFillShade="D9"/>
+            <w:hideMark/>
+          </w:tcPr>
+          <w:p>
+            <w:r>
+              <w:t>Controle de revisões e baselines</w:t>
+            </w:r>
+          </w:p>
+        </w:tc>
+        <w:tc>
+          <w:tcPr>
+            <w:tcW w:w="992" w:type="dxa"/>
+            <w:vMerge/>
+            <w:tcBorders>
+              <w:top w:val="single" w:sz="4" w:space="0" w:color="auto"/>
+              <w:left w:val="single" w:sz="4" w:space="0" w:color="auto"/>
+              <w:bottom w:val="single" w:sz="4" w:space="0" w:color="auto"/>
+              <w:right w:val="single" w:sz="4" w:space="0" w:color="auto"/>
+            </w:tcBorders>
+            <w:vAlign w:val="center"/>
+            <w:hideMark/>
+          </w:tcPr>
+          <w:p/>
+        </w:tc>
+        <w:tc>
+          <w:tcPr>
+            <w:tcW w:w="1418" w:type="dxa"/>
+            <w:vMerge/>
+            <w:tcBorders>
+              <w:top w:val="single" w:sz="4" w:space="0" w:color="auto"/>
+              <w:left w:val="single" w:sz="4" w:space="0" w:color="auto"/>
+              <w:bottom w:val="single" w:sz="4" w:space="0" w:color="auto"/>
+              <w:right w:val="single" w:sz="4" w:space="0" w:color="auto"/>
+            </w:tcBorders>
+            <w:vAlign w:val="center"/>
+            <w:hideMark/>
+          </w:tcPr>
+          <w:p/>
+        </w:tc>
+        <w:tc>
+          <w:tcPr>
+            <w:tcW w:w="1306" w:type="dxa"/>
+            <w:vMerge/>
+            <w:tcBorders>
+              <w:top w:val="single" w:sz="4" w:space="0" w:color="auto"/>
+              <w:left w:val="single" w:sz="4" w:space="0" w:color="auto"/>
+              <w:bottom w:val="single" w:sz="4" w:space="0" w:color="auto"/>
+              <w:right w:val="single" w:sz="4" w:space="0" w:color="auto"/>
+            </w:tcBorders>
+            <w:vAlign w:val="center"/>
+            <w:hideMark/>
+          </w:tcPr>
+          <w:p/>
+        </w:tc>
+      </w:tr>
+      <w:tr>
+        <w:tc>
+          <w:tcPr>
+            <w:tcW w:w="534" w:type="dxa"/>
+            <w:tcBorders>
+              <w:top w:val="single" w:sz="4" w:space="0" w:color="auto"/>
+              <w:left w:val="single" w:sz="4" w:space="0" w:color="auto"/>
+              <w:bottom w:val="single" w:sz="4" w:space="0" w:color="auto"/>
+              <w:right w:val="single" w:sz="4" w:space="0" w:color="auto"/>
+            </w:tcBorders>
+            <w:shd w:val="clear" w:color="auto" w:fill="D9D9D9" w:themeFill="background1" w:themeFillShade="D9"/>
+            <w:hideMark/>
+          </w:tcPr>
+          <w:p>
+            <w:pPr>
+              <w:jc w:val="center"/>
+            </w:pPr>
+            <w:r>
+              <w:t>23</w:t>
+            </w:r>
+          </w:p>
+        </w:tc>
+        <w:tc>
+          <w:tcPr>
+            <w:tcW w:w="4961" w:type="dxa"/>
+            <w:tcBorders>
+              <w:top w:val="single" w:sz="4" w:space="0" w:color="auto"/>
+              <w:left w:val="single" w:sz="4" w:space="0" w:color="auto"/>
+              <w:bottom w:val="single" w:sz="4" w:space="0" w:color="auto"/>
+              <w:right w:val="single" w:sz="4" w:space="0" w:color="auto"/>
+            </w:tcBorders>
+            <w:shd w:val="clear" w:color="auto" w:fill="D9D9D9" w:themeFill="background1" w:themeFillShade="D9"/>
+            <w:hideMark/>
+          </w:tcPr>
+          <w:p>
+            <w:r>
+              <w:t>Roteiro para instalação do sistema</w:t>
+            </w:r>
+          </w:p>
+        </w:tc>
+        <w:tc>
+          <w:tcPr>
+            <w:tcW w:w="992" w:type="dxa"/>
+            <w:vMerge/>
+            <w:tcBorders>
+              <w:top w:val="single" w:sz="4" w:space="0" w:color="auto"/>
+              <w:left w:val="single" w:sz="4" w:space="0" w:color="auto"/>
+              <w:bottom w:val="single" w:sz="4" w:space="0" w:color="auto"/>
+              <w:right w:val="single" w:sz="4" w:space="0" w:color="auto"/>
+            </w:tcBorders>
+            <w:vAlign w:val="center"/>
+            <w:hideMark/>
+          </w:tcPr>
+          <w:p/>
+        </w:tc>
+        <w:tc>
+          <w:tcPr>
+            <w:tcW w:w="1418" w:type="dxa"/>
+            <w:vMerge/>
+            <w:tcBorders>
+              <w:top w:val="single" w:sz="4" w:space="0" w:color="auto"/>
+              <w:left w:val="single" w:sz="4" w:space="0" w:color="auto"/>
+              <w:bottom w:val="single" w:sz="4" w:space="0" w:color="auto"/>
+              <w:right w:val="single" w:sz="4" w:space="0" w:color="auto"/>
+            </w:tcBorders>
+            <w:vAlign w:val="center"/>
+            <w:hideMark/>
+          </w:tcPr>
+          <w:p/>
+        </w:tc>
+        <w:tc>
+          <w:tcPr>
+            <w:tcW w:w="1306" w:type="dxa"/>
+            <w:vMerge/>
+            <w:tcBorders>
+              <w:top w:val="single" w:sz="4" w:space="0" w:color="auto"/>
+              <w:left w:val="single" w:sz="4" w:space="0" w:color="auto"/>
+              <w:bottom w:val="single" w:sz="4" w:space="0" w:color="auto"/>
+              <w:right w:val="single" w:sz="4" w:space="0" w:color="auto"/>
+            </w:tcBorders>
+            <w:vAlign w:val="center"/>
+            <w:hideMark/>
+          </w:tcPr>
+          <w:p/>
+        </w:tc>
+      </w:tr>
+    </w:tbl>
+    <w:p/>
+    <w:p/>
     <w:sectPr>
-      <w:headerReference w:type="default" r:id="rId8"/>
-      <w:footerReference w:type="default" r:id="rId9"/>
+      <w:headerReference w:type="default" r:id="rId7"/>
+      <w:footerReference w:type="default" r:id="rId8"/>
       <w:pgSz w:w="11906" w:h="16838"/>
       <w:pgMar w:top="1134" w:right="1134" w:bottom="1134" w:left="1701" w:header="709" w:footer="709" w:gutter="0"/>
       <w:cols w:space="708"/>

--- a/6.1 Cronogramas do Projeto TCC I.docx
+++ b/6.1 Cronogramas do Projeto TCC I.docx
@@ -131,8 +131,6 @@
             <w:r>
               <w:t>Ínicio</w:t>
             </w:r>
-            <w:bookmarkStart w:id="0" w:name="_GoBack"/>
-            <w:bookmarkEnd w:id="0"/>
           </w:p>
         </w:tc>
         <w:tc>
@@ -2332,8 +2330,12 @@
     <w:p/>
     <w:p/>
     <w:sectPr>
-      <w:headerReference w:type="default" r:id="rId7"/>
-      <w:footerReference w:type="default" r:id="rId8"/>
+      <w:headerReference w:type="even" r:id="rId7"/>
+      <w:headerReference w:type="default" r:id="rId8"/>
+      <w:footerReference w:type="even" r:id="rId9"/>
+      <w:footerReference w:type="default" r:id="rId10"/>
+      <w:headerReference w:type="first" r:id="rId11"/>
+      <w:footerReference w:type="first" r:id="rId12"/>
       <w:pgSz w:w="11906" w:h="16838"/>
       <w:pgMar w:top="1134" w:right="1134" w:bottom="1134" w:left="1701" w:header="709" w:footer="709" w:gutter="0"/>
       <w:cols w:space="708"/>
@@ -2373,6 +2375,16 @@
   <w:p>
     <w:pPr>
       <w:pStyle w:val="Rodap"/>
+    </w:pPr>
+  </w:p>
+</w:ftr>
+</file>
+
+<file path=word/footer2.xml><?xml version="1.0" encoding="utf-8"?>
+<w:ftr xmlns:wpc="http://schemas.microsoft.com/office/word/2010/wordprocessingCanvas" xmlns:mc="http://schemas.openxmlformats.org/markup-compatibility/2006" xmlns:o="urn:schemas-microsoft-com:office:office" xmlns:r="http://schemas.openxmlformats.org/officeDocument/2006/relationships" xmlns:m="http://schemas.openxmlformats.org/officeDocument/2006/math" xmlns:v="urn:schemas-microsoft-com:vml" xmlns:wp14="http://schemas.microsoft.com/office/word/2010/wordprocessingDrawing" xmlns:wp="http://schemas.openxmlformats.org/drawingml/2006/wordprocessingDrawing" xmlns:w10="urn:schemas-microsoft-com:office:word" xmlns:w="http://schemas.openxmlformats.org/wordprocessingml/2006/main" xmlns:w14="http://schemas.microsoft.com/office/word/2010/wordml" xmlns:wpg="http://schemas.microsoft.com/office/word/2010/wordprocessingGroup" xmlns:wpi="http://schemas.microsoft.com/office/word/2010/wordprocessingInk" xmlns:wne="http://schemas.microsoft.com/office/word/2006/wordml" xmlns:wps="http://schemas.microsoft.com/office/word/2010/wordprocessingShape" mc:Ignorable="w14 wp14">
+  <w:p>
+    <w:pPr>
+      <w:pStyle w:val="Rodap"/>
       <w:spacing w:before="120"/>
       <w:jc w:val="center"/>
     </w:pPr>
@@ -2393,6 +2405,16 @@
       <w:t>Trabalho de Conclusão de Curso – Modalidade Projeto</w:t>
     </w:r>
   </w:p>
+  <w:p>
+    <w:pPr>
+      <w:pStyle w:val="Rodap"/>
+    </w:pPr>
+  </w:p>
+</w:ftr>
+</file>
+
+<file path=word/footer3.xml><?xml version="1.0" encoding="utf-8"?>
+<w:ftr xmlns:wpc="http://schemas.microsoft.com/office/word/2010/wordprocessingCanvas" xmlns:mc="http://schemas.openxmlformats.org/markup-compatibility/2006" xmlns:o="urn:schemas-microsoft-com:office:office" xmlns:r="http://schemas.openxmlformats.org/officeDocument/2006/relationships" xmlns:m="http://schemas.openxmlformats.org/officeDocument/2006/math" xmlns:v="urn:schemas-microsoft-com:vml" xmlns:wp14="http://schemas.microsoft.com/office/word/2010/wordprocessingDrawing" xmlns:wp="http://schemas.openxmlformats.org/drawingml/2006/wordprocessingDrawing" xmlns:w10="urn:schemas-microsoft-com:office:word" xmlns:w="http://schemas.openxmlformats.org/wordprocessingml/2006/main" xmlns:w14="http://schemas.microsoft.com/office/word/2010/wordml" xmlns:wpg="http://schemas.microsoft.com/office/word/2010/wordprocessingGroup" xmlns:wpi="http://schemas.microsoft.com/office/word/2010/wordprocessingInk" xmlns:wne="http://schemas.microsoft.com/office/word/2006/wordml" xmlns:wps="http://schemas.microsoft.com/office/word/2010/wordprocessingShape" mc:Ignorable="w14 wp14">
   <w:p>
     <w:pPr>
       <w:pStyle w:val="Rodap"/>
@@ -2427,6 +2449,16 @@
 </file>
 
 <file path=word/header1.xml><?xml version="1.0" encoding="utf-8"?>
+<w:hdr xmlns:wpc="http://schemas.microsoft.com/office/word/2010/wordprocessingCanvas" xmlns:mc="http://schemas.openxmlformats.org/markup-compatibility/2006" xmlns:o="urn:schemas-microsoft-com:office:office" xmlns:r="http://schemas.openxmlformats.org/officeDocument/2006/relationships" xmlns:m="http://schemas.openxmlformats.org/officeDocument/2006/math" xmlns:v="urn:schemas-microsoft-com:vml" xmlns:wp14="http://schemas.microsoft.com/office/word/2010/wordprocessingDrawing" xmlns:wp="http://schemas.openxmlformats.org/drawingml/2006/wordprocessingDrawing" xmlns:w10="urn:schemas-microsoft-com:office:word" xmlns:w="http://schemas.openxmlformats.org/wordprocessingml/2006/main" xmlns:w14="http://schemas.microsoft.com/office/word/2010/wordml" xmlns:wpg="http://schemas.microsoft.com/office/word/2010/wordprocessingGroup" xmlns:wpi="http://schemas.microsoft.com/office/word/2010/wordprocessingInk" xmlns:wne="http://schemas.microsoft.com/office/word/2006/wordml" xmlns:wps="http://schemas.microsoft.com/office/word/2010/wordprocessingShape" mc:Ignorable="w14 wp14">
+  <w:p>
+    <w:pPr>
+      <w:pStyle w:val="Cabealho"/>
+    </w:pPr>
+  </w:p>
+</w:hdr>
+</file>
+
+<file path=word/header2.xml><?xml version="1.0" encoding="utf-8"?>
 <w:hdr xmlns:wpc="http://schemas.microsoft.com/office/word/2010/wordprocessingCanvas" xmlns:mc="http://schemas.openxmlformats.org/markup-compatibility/2006" xmlns:o="urn:schemas-microsoft-com:office:office" xmlns:r="http://schemas.openxmlformats.org/officeDocument/2006/relationships" xmlns:m="http://schemas.openxmlformats.org/officeDocument/2006/math" xmlns:v="urn:schemas-microsoft-com:vml" xmlns:wp14="http://schemas.microsoft.com/office/word/2010/wordprocessingDrawing" xmlns:wp="http://schemas.openxmlformats.org/drawingml/2006/wordprocessingDrawing" xmlns:w10="urn:schemas-microsoft-com:office:word" xmlns:w="http://schemas.openxmlformats.org/wordprocessingml/2006/main" xmlns:w14="http://schemas.microsoft.com/office/word/2010/wordml" xmlns:wpg="http://schemas.microsoft.com/office/word/2010/wordprocessingGroup" xmlns:wpi="http://schemas.microsoft.com/office/word/2010/wordprocessingInk" xmlns:wne="http://schemas.microsoft.com/office/word/2006/wordml" xmlns:wps="http://schemas.microsoft.com/office/word/2010/wordprocessingShape" mc:Ignorable="w14 wp14">
   <w:tbl>
     <w:tblPr>
@@ -2546,12 +2578,47 @@
         </w:tcPr>
         <w:p>
           <w:pPr>
+            <w:tabs>
+              <w:tab w:val="left" w:pos="1845"/>
+            </w:tabs>
             <w:jc w:val="both"/>
           </w:pPr>
+          <w:r>
+            <w:rPr>
+              <w:rFonts w:ascii="Arial" w:hAnsi="Arial" w:cs="Arial"/>
+            </w:rPr>
+            <w:t xml:space="preserve">Sistema de controle para distribuição de </w:t>
+          </w:r>
+          <w:proofErr w:type="spellStart"/>
+          <w:r>
+            <w:rPr>
+              <w:rFonts w:ascii="Arial" w:hAnsi="Arial" w:cs="Arial"/>
+            </w:rPr>
+            <w:t>Vending</w:t>
+          </w:r>
+          <w:proofErr w:type="spellEnd"/>
+          <w:r>
+            <w:rPr>
+              <w:rFonts w:ascii="Arial" w:hAnsi="Arial" w:cs="Arial"/>
+            </w:rPr>
+            <w:t xml:space="preserve"> Machines</w:t>
+          </w:r>
+          <w:bookmarkStart w:id="0" w:name="_GoBack"/>
+          <w:bookmarkEnd w:id="0"/>
         </w:p>
       </w:tc>
     </w:tr>
   </w:tbl>
+  <w:p>
+    <w:pPr>
+      <w:pStyle w:val="Cabealho"/>
+    </w:pPr>
+  </w:p>
+</w:hdr>
+</file>
+
+<file path=word/header3.xml><?xml version="1.0" encoding="utf-8"?>
+<w:hdr xmlns:wpc="http://schemas.microsoft.com/office/word/2010/wordprocessingCanvas" xmlns:mc="http://schemas.openxmlformats.org/markup-compatibility/2006" xmlns:o="urn:schemas-microsoft-com:office:office" xmlns:r="http://schemas.openxmlformats.org/officeDocument/2006/relationships" xmlns:m="http://schemas.openxmlformats.org/officeDocument/2006/math" xmlns:v="urn:schemas-microsoft-com:vml" xmlns:wp14="http://schemas.microsoft.com/office/word/2010/wordprocessingDrawing" xmlns:wp="http://schemas.openxmlformats.org/drawingml/2006/wordprocessingDrawing" xmlns:w10="urn:schemas-microsoft-com:office:word" xmlns:w="http://schemas.openxmlformats.org/wordprocessingml/2006/main" xmlns:w14="http://schemas.microsoft.com/office/word/2010/wordml" xmlns:wpg="http://schemas.microsoft.com/office/word/2010/wordprocessingGroup" xmlns:wpi="http://schemas.microsoft.com/office/word/2010/wordprocessingInk" xmlns:wne="http://schemas.microsoft.com/office/word/2006/wordml" xmlns:wps="http://schemas.microsoft.com/office/word/2010/wordprocessingShape" mc:Ignorable="w14 wp14">
   <w:p>
     <w:pPr>
       <w:pStyle w:val="Cabealho"/>

--- a/6.1 Cronogramas do Projeto TCC I.docx
+++ b/6.1 Cronogramas do Projeto TCC I.docx
@@ -2536,11 +2536,17 @@
         </w:tcPr>
         <w:p>
           <w:pPr>
-            <w:jc w:val="both"/>
+            <w:jc w:val="center"/>
             <w:rPr>
               <w:b/>
             </w:rPr>
           </w:pPr>
+          <w:r>
+            <w:rPr>
+              <w:b/>
+            </w:rPr>
+            <w:t>416</w:t>
+          </w:r>
         </w:p>
       </w:tc>
     </w:tr>
@@ -2601,10 +2607,16 @@
             <w:rPr>
               <w:rFonts w:ascii="Arial" w:hAnsi="Arial" w:cs="Arial"/>
             </w:rPr>
-            <w:t xml:space="preserve"> Machines</w:t>
+            <w:t xml:space="preserve"> </w:t>
           </w:r>
-          <w:bookmarkStart w:id="0" w:name="_GoBack"/>
-          <w:bookmarkEnd w:id="0"/>
+          <w:proofErr w:type="spellStart"/>
+          <w:r>
+            <w:rPr>
+              <w:rFonts w:ascii="Arial" w:hAnsi="Arial" w:cs="Arial"/>
+            </w:rPr>
+            <w:t>Machines</w:t>
+          </w:r>
+          <w:proofErr w:type="spellEnd"/>
         </w:p>
       </w:tc>
     </w:tr>
@@ -2613,6 +2625,8 @@
     <w:pPr>
       <w:pStyle w:val="Cabealho"/>
     </w:pPr>
+    <w:bookmarkStart w:id="0" w:name="_GoBack"/>
+    <w:bookmarkEnd w:id="0"/>
   </w:p>
 </w:hdr>
 </file>

--- a/6.1 Cronogramas do Projeto TCC I.docx
+++ b/6.1 Cronogramas do Projeto TCC I.docx
@@ -3,6 +3,8 @@
 <w:document xmlns:wpc="http://schemas.microsoft.com/office/word/2010/wordprocessingCanvas" xmlns:mc="http://schemas.openxmlformats.org/markup-compatibility/2006" xmlns:o="urn:schemas-microsoft-com:office:office" xmlns:r="http://schemas.openxmlformats.org/officeDocument/2006/relationships" xmlns:m="http://schemas.openxmlformats.org/officeDocument/2006/math" xmlns:v="urn:schemas-microsoft-com:vml" xmlns:wp14="http://schemas.microsoft.com/office/word/2010/wordprocessingDrawing" xmlns:wp="http://schemas.openxmlformats.org/drawingml/2006/wordprocessingDrawing" xmlns:w10="urn:schemas-microsoft-com:office:word" xmlns:w="http://schemas.openxmlformats.org/wordprocessingml/2006/main" xmlns:w14="http://schemas.microsoft.com/office/word/2010/wordml" xmlns:wpg="http://schemas.microsoft.com/office/word/2010/wordprocessingGroup" xmlns:wpi="http://schemas.microsoft.com/office/word/2010/wordprocessingInk" xmlns:wne="http://schemas.microsoft.com/office/word/2006/wordml" xmlns:wps="http://schemas.microsoft.com/office/word/2010/wordprocessingShape" mc:Ignorable="w14 wp14">
   <w:body>
     <w:p>
+      <w:bookmarkStart w:id="0" w:name="_GoBack"/>
+      <w:bookmarkEnd w:id="0"/>
       <w:r>
         <w:rPr>
           <w:b/>
@@ -2330,12 +2332,8 @@
     <w:p/>
     <w:p/>
     <w:sectPr>
-      <w:headerReference w:type="even" r:id="rId7"/>
-      <w:headerReference w:type="default" r:id="rId8"/>
-      <w:footerReference w:type="even" r:id="rId9"/>
-      <w:footerReference w:type="default" r:id="rId10"/>
-      <w:headerReference w:type="first" r:id="rId11"/>
-      <w:footerReference w:type="first" r:id="rId12"/>
+      <w:headerReference w:type="default" r:id="rId7"/>
+      <w:footerReference w:type="default" r:id="rId8"/>
       <w:pgSz w:w="11906" w:h="16838"/>
       <w:pgMar w:top="1134" w:right="1134" w:bottom="1134" w:left="1701" w:header="709" w:footer="709" w:gutter="0"/>
       <w:cols w:space="708"/>
@@ -2375,16 +2373,6 @@
   <w:p>
     <w:pPr>
       <w:pStyle w:val="Rodap"/>
-    </w:pPr>
-  </w:p>
-</w:ftr>
-</file>
-
-<file path=word/footer2.xml><?xml version="1.0" encoding="utf-8"?>
-<w:ftr xmlns:wpc="http://schemas.microsoft.com/office/word/2010/wordprocessingCanvas" xmlns:mc="http://schemas.openxmlformats.org/markup-compatibility/2006" xmlns:o="urn:schemas-microsoft-com:office:office" xmlns:r="http://schemas.openxmlformats.org/officeDocument/2006/relationships" xmlns:m="http://schemas.openxmlformats.org/officeDocument/2006/math" xmlns:v="urn:schemas-microsoft-com:vml" xmlns:wp14="http://schemas.microsoft.com/office/word/2010/wordprocessingDrawing" xmlns:wp="http://schemas.openxmlformats.org/drawingml/2006/wordprocessingDrawing" xmlns:w10="urn:schemas-microsoft-com:office:word" xmlns:w="http://schemas.openxmlformats.org/wordprocessingml/2006/main" xmlns:w14="http://schemas.microsoft.com/office/word/2010/wordml" xmlns:wpg="http://schemas.microsoft.com/office/word/2010/wordprocessingGroup" xmlns:wpi="http://schemas.microsoft.com/office/word/2010/wordprocessingInk" xmlns:wne="http://schemas.microsoft.com/office/word/2006/wordml" xmlns:wps="http://schemas.microsoft.com/office/word/2010/wordprocessingShape" mc:Ignorable="w14 wp14">
-  <w:p>
-    <w:pPr>
-      <w:pStyle w:val="Rodap"/>
       <w:spacing w:before="120"/>
       <w:jc w:val="center"/>
     </w:pPr>
@@ -2405,16 +2393,6 @@
       <w:t>Trabalho de Conclusão de Curso – Modalidade Projeto</w:t>
     </w:r>
   </w:p>
-  <w:p>
-    <w:pPr>
-      <w:pStyle w:val="Rodap"/>
-    </w:pPr>
-  </w:p>
-</w:ftr>
-</file>
-
-<file path=word/footer3.xml><?xml version="1.0" encoding="utf-8"?>
-<w:ftr xmlns:wpc="http://schemas.microsoft.com/office/word/2010/wordprocessingCanvas" xmlns:mc="http://schemas.openxmlformats.org/markup-compatibility/2006" xmlns:o="urn:schemas-microsoft-com:office:office" xmlns:r="http://schemas.openxmlformats.org/officeDocument/2006/relationships" xmlns:m="http://schemas.openxmlformats.org/officeDocument/2006/math" xmlns:v="urn:schemas-microsoft-com:vml" xmlns:wp14="http://schemas.microsoft.com/office/word/2010/wordprocessingDrawing" xmlns:wp="http://schemas.openxmlformats.org/drawingml/2006/wordprocessingDrawing" xmlns:w10="urn:schemas-microsoft-com:office:word" xmlns:w="http://schemas.openxmlformats.org/wordprocessingml/2006/main" xmlns:w14="http://schemas.microsoft.com/office/word/2010/wordml" xmlns:wpg="http://schemas.microsoft.com/office/word/2010/wordprocessingGroup" xmlns:wpi="http://schemas.microsoft.com/office/word/2010/wordprocessingInk" xmlns:wne="http://schemas.microsoft.com/office/word/2006/wordml" xmlns:wps="http://schemas.microsoft.com/office/word/2010/wordprocessingShape" mc:Ignorable="w14 wp14">
   <w:p>
     <w:pPr>
       <w:pStyle w:val="Rodap"/>
@@ -2449,16 +2427,6 @@
 </file>
 
 <file path=word/header1.xml><?xml version="1.0" encoding="utf-8"?>
-<w:hdr xmlns:wpc="http://schemas.microsoft.com/office/word/2010/wordprocessingCanvas" xmlns:mc="http://schemas.openxmlformats.org/markup-compatibility/2006" xmlns:o="urn:schemas-microsoft-com:office:office" xmlns:r="http://schemas.openxmlformats.org/officeDocument/2006/relationships" xmlns:m="http://schemas.openxmlformats.org/officeDocument/2006/math" xmlns:v="urn:schemas-microsoft-com:vml" xmlns:wp14="http://schemas.microsoft.com/office/word/2010/wordprocessingDrawing" xmlns:wp="http://schemas.openxmlformats.org/drawingml/2006/wordprocessingDrawing" xmlns:w10="urn:schemas-microsoft-com:office:word" xmlns:w="http://schemas.openxmlformats.org/wordprocessingml/2006/main" xmlns:w14="http://schemas.microsoft.com/office/word/2010/wordml" xmlns:wpg="http://schemas.microsoft.com/office/word/2010/wordprocessingGroup" xmlns:wpi="http://schemas.microsoft.com/office/word/2010/wordprocessingInk" xmlns:wne="http://schemas.microsoft.com/office/word/2006/wordml" xmlns:wps="http://schemas.microsoft.com/office/word/2010/wordprocessingShape" mc:Ignorable="w14 wp14">
-  <w:p>
-    <w:pPr>
-      <w:pStyle w:val="Cabealho"/>
-    </w:pPr>
-  </w:p>
-</w:hdr>
-</file>
-
-<file path=word/header2.xml><?xml version="1.0" encoding="utf-8"?>
 <w:hdr xmlns:wpc="http://schemas.microsoft.com/office/word/2010/wordprocessingCanvas" xmlns:mc="http://schemas.openxmlformats.org/markup-compatibility/2006" xmlns:o="urn:schemas-microsoft-com:office:office" xmlns:r="http://schemas.openxmlformats.org/officeDocument/2006/relationships" xmlns:m="http://schemas.openxmlformats.org/officeDocument/2006/math" xmlns:v="urn:schemas-microsoft-com:vml" xmlns:wp14="http://schemas.microsoft.com/office/word/2010/wordprocessingDrawing" xmlns:wp="http://schemas.openxmlformats.org/drawingml/2006/wordprocessingDrawing" xmlns:w10="urn:schemas-microsoft-com:office:word" xmlns:w="http://schemas.openxmlformats.org/wordprocessingml/2006/main" xmlns:w14="http://schemas.microsoft.com/office/word/2010/wordml" xmlns:wpg="http://schemas.microsoft.com/office/word/2010/wordprocessingGroup" xmlns:wpi="http://schemas.microsoft.com/office/word/2010/wordprocessingInk" xmlns:wne="http://schemas.microsoft.com/office/word/2006/wordml" xmlns:wps="http://schemas.microsoft.com/office/word/2010/wordprocessingShape" mc:Ignorable="w14 wp14">
   <w:tbl>
     <w:tblPr>
@@ -2545,7 +2513,7 @@
             <w:rPr>
               <w:b/>
             </w:rPr>
-            <w:t>416</w:t>
+            <w:t>415</w:t>
           </w:r>
         </w:p>
       </w:tc>
@@ -2621,18 +2589,6 @@
       </w:tc>
     </w:tr>
   </w:tbl>
-  <w:p>
-    <w:pPr>
-      <w:pStyle w:val="Cabealho"/>
-    </w:pPr>
-    <w:bookmarkStart w:id="0" w:name="_GoBack"/>
-    <w:bookmarkEnd w:id="0"/>
-  </w:p>
-</w:hdr>
-</file>
-
-<file path=word/header3.xml><?xml version="1.0" encoding="utf-8"?>
-<w:hdr xmlns:wpc="http://schemas.microsoft.com/office/word/2010/wordprocessingCanvas" xmlns:mc="http://schemas.openxmlformats.org/markup-compatibility/2006" xmlns:o="urn:schemas-microsoft-com:office:office" xmlns:r="http://schemas.openxmlformats.org/officeDocument/2006/relationships" xmlns:m="http://schemas.openxmlformats.org/officeDocument/2006/math" xmlns:v="urn:schemas-microsoft-com:vml" xmlns:wp14="http://schemas.microsoft.com/office/word/2010/wordprocessingDrawing" xmlns:wp="http://schemas.openxmlformats.org/drawingml/2006/wordprocessingDrawing" xmlns:w10="urn:schemas-microsoft-com:office:word" xmlns:w="http://schemas.openxmlformats.org/wordprocessingml/2006/main" xmlns:w14="http://schemas.microsoft.com/office/word/2010/wordml" xmlns:wpg="http://schemas.microsoft.com/office/word/2010/wordprocessingGroup" xmlns:wpi="http://schemas.microsoft.com/office/word/2010/wordprocessingInk" xmlns:wne="http://schemas.microsoft.com/office/word/2006/wordml" xmlns:wps="http://schemas.microsoft.com/office/word/2010/wordprocessingShape" mc:Ignorable="w14 wp14">
   <w:p>
     <w:pPr>
       <w:pStyle w:val="Cabealho"/>

--- a/6.1 Cronogramas do Projeto TCC I.docx
+++ b/6.1 Cronogramas do Projeto TCC I.docx
@@ -2513,7 +2513,7 @@
             <w:rPr>
               <w:b/>
             </w:rPr>
-            <w:t>415</w:t>
+            <w:t>416</w:t>
           </w:r>
         </w:p>
       </w:tc>
